--- a/DSA course.docx
+++ b/DSA course.docx
@@ -23,7 +23,17 @@
           <w:szCs w:val="40"/>
           <w:u w:val="single"/>
         </w:rPr>
-        <w:t xml:space="preserve">DATA STRUCTURE AND ALGORITHM </w:t>
+        <w:t>D</w:t>
+      </w:r>
+      <w:r>
+        <w:rPr>
+          <w:rFonts w:ascii="Times New Roman" w:hAnsi="Times New Roman" w:cs="Times New Roman"/>
+          <w:b/>
+          <w:sz w:val="40"/>
+          <w:szCs w:val="40"/>
+          <w:u w:val="single"/>
+        </w:rPr>
+        <w:t>SA</w:t>
       </w:r>
       <w:r>
         <w:rPr>
@@ -124,16 +134,16 @@
           <w:szCs w:val="26"/>
           <w:highlight w:val="yellow"/>
         </w:rPr>
-        <w:t>Biến</w:t>
-      </w:r>
-      <w:r>
-        <w:rPr>
-          <w:rFonts w:ascii="Times New Roman" w:hAnsi="Times New Roman" w:cs="Times New Roman"/>
-          <w:b/>
-          <w:sz w:val="26"/>
-          <w:szCs w:val="26"/>
-        </w:rPr>
-        <w:t xml:space="preserve">: </w:t>
+        <w:t>Biến:</w:t>
+      </w:r>
+      <w:r>
+        <w:rPr>
+          <w:rFonts w:ascii="Times New Roman" w:hAnsi="Times New Roman" w:cs="Times New Roman"/>
+          <w:b/>
+          <w:sz w:val="26"/>
+          <w:szCs w:val="26"/>
+        </w:rPr>
+        <w:t xml:space="preserve"> </w:t>
       </w:r>
       <w:r>
         <w:rPr>
@@ -245,16 +255,16 @@
           <w:szCs w:val="26"/>
           <w:highlight w:val="yellow"/>
         </w:rPr>
-        <w:t>Khai báo biến</w:t>
-      </w:r>
-      <w:r>
-        <w:rPr>
-          <w:rFonts w:ascii="Times New Roman" w:hAnsi="Times New Roman" w:cs="Times New Roman"/>
-          <w:b/>
-          <w:sz w:val="26"/>
-          <w:szCs w:val="26"/>
-        </w:rPr>
-        <w:t xml:space="preserve">: </w:t>
+        <w:t>Khai báo biến:</w:t>
+      </w:r>
+      <w:r>
+        <w:rPr>
+          <w:rFonts w:ascii="Times New Roman" w:hAnsi="Times New Roman" w:cs="Times New Roman"/>
+          <w:b/>
+          <w:sz w:val="26"/>
+          <w:szCs w:val="26"/>
+        </w:rPr>
+        <w:t xml:space="preserve"> </w:t>
       </w:r>
       <w:r>
         <w:rPr>
@@ -319,16 +329,7 @@
           <w:szCs w:val="26"/>
           <w:highlight w:val="yellow"/>
         </w:rPr>
-        <w:t>Hiện tượng tràn số trong kiểu dữ liệu</w:t>
-      </w:r>
-      <w:r>
-        <w:rPr>
-          <w:rFonts w:ascii="Times New Roman" w:hAnsi="Times New Roman" w:cs="Times New Roman"/>
-          <w:b/>
-          <w:sz w:val="26"/>
-          <w:szCs w:val="26"/>
-        </w:rPr>
-        <w:t>:</w:t>
+        <w:t>Hiện tượng tràn số trong kiểu dữ liệu:</w:t>
       </w:r>
     </w:p>
     <w:p>
@@ -728,7 +729,27 @@
           <w:szCs w:val="40"/>
           <w:u w:val="single"/>
         </w:rPr>
-        <w:t>DATA STRUCTURE AND ALGORITHM - 0</w:t>
+        <w:t>D</w:t>
+      </w:r>
+      <w:r>
+        <w:rPr>
+          <w:rFonts w:ascii="Times New Roman" w:hAnsi="Times New Roman" w:cs="Times New Roman"/>
+          <w:b/>
+          <w:sz w:val="40"/>
+          <w:szCs w:val="40"/>
+          <w:u w:val="single"/>
+        </w:rPr>
+        <w:t>SA</w:t>
+      </w:r>
+      <w:r>
+        <w:rPr>
+          <w:rFonts w:ascii="Times New Roman" w:hAnsi="Times New Roman" w:cs="Times New Roman"/>
+          <w:b/>
+          <w:sz w:val="40"/>
+          <w:szCs w:val="40"/>
+          <w:u w:val="single"/>
+        </w:rPr>
+        <w:t>- 0</w:t>
       </w:r>
       <w:r>
         <w:rPr>
@@ -799,18 +820,26 @@
           <w:b/>
           <w:sz w:val="26"/>
           <w:szCs w:val="26"/>
+        </w:rPr>
+      </w:pPr>
+      <w:r>
+        <w:rPr>
+          <w:rFonts w:ascii="Times New Roman" w:hAnsi="Times New Roman" w:cs="Times New Roman"/>
+          <w:b/>
+          <w:sz w:val="26"/>
+          <w:szCs w:val="26"/>
           <w:highlight w:val="yellow"/>
         </w:rPr>
-      </w:pPr>
-      <w:r>
-        <w:rPr>
-          <w:rFonts w:ascii="Times New Roman" w:hAnsi="Times New Roman" w:cs="Times New Roman"/>
-          <w:b/>
-          <w:sz w:val="26"/>
-          <w:szCs w:val="26"/>
-          <w:highlight w:val="yellow"/>
-        </w:rPr>
-        <w:t xml:space="preserve">Cấu trúc dữ liệu: </w:t>
+        <w:t>Cấu trúc dữ liệu:</w:t>
+      </w:r>
+      <w:r>
+        <w:rPr>
+          <w:rFonts w:ascii="Times New Roman" w:hAnsi="Times New Roman" w:cs="Times New Roman"/>
+          <w:b/>
+          <w:sz w:val="26"/>
+          <w:szCs w:val="26"/>
+        </w:rPr>
+        <w:t xml:space="preserve"> </w:t>
       </w:r>
     </w:p>
     <w:p>
@@ -952,28 +981,26 @@
           <w:b/>
           <w:sz w:val="26"/>
           <w:szCs w:val="26"/>
+        </w:rPr>
+      </w:pPr>
+      <w:r>
+        <w:rPr>
+          <w:rFonts w:ascii="Times New Roman" w:hAnsi="Times New Roman" w:cs="Times New Roman"/>
+          <w:b/>
+          <w:sz w:val="26"/>
+          <w:szCs w:val="26"/>
           <w:highlight w:val="yellow"/>
         </w:rPr>
-      </w:pPr>
-      <w:r>
-        <w:rPr>
-          <w:rFonts w:ascii="Times New Roman" w:hAnsi="Times New Roman" w:cs="Times New Roman"/>
-          <w:b/>
-          <w:sz w:val="26"/>
-          <w:szCs w:val="26"/>
-          <w:highlight w:val="yellow"/>
-        </w:rPr>
-        <w:t>Abstract Data Type (ADT)</w:t>
-      </w:r>
-      <w:r>
-        <w:rPr>
-          <w:rFonts w:ascii="Times New Roman" w:hAnsi="Times New Roman" w:cs="Times New Roman"/>
-          <w:b/>
-          <w:sz w:val="26"/>
-          <w:szCs w:val="26"/>
-          <w:highlight w:val="yellow"/>
-        </w:rPr>
-        <w:t xml:space="preserve">: </w:t>
+        <w:t>Abstract Data Type (ADT):</w:t>
+      </w:r>
+      <w:r>
+        <w:rPr>
+          <w:rFonts w:ascii="Times New Roman" w:hAnsi="Times New Roman" w:cs="Times New Roman"/>
+          <w:b/>
+          <w:sz w:val="26"/>
+          <w:szCs w:val="26"/>
+        </w:rPr>
+        <w:t xml:space="preserve"> </w:t>
       </w:r>
     </w:p>
     <w:p>
@@ -1172,7 +1199,17 @@
           <w:szCs w:val="40"/>
           <w:u w:val="single"/>
         </w:rPr>
-        <w:t>DATA STRUCTURE AND ALGORITHM - 0</w:t>
+        <w:t>DSA</w:t>
+      </w:r>
+      <w:r>
+        <w:rPr>
+          <w:rFonts w:ascii="Times New Roman" w:hAnsi="Times New Roman" w:cs="Times New Roman"/>
+          <w:b/>
+          <w:sz w:val="40"/>
+          <w:szCs w:val="40"/>
+          <w:u w:val="single"/>
+        </w:rPr>
+        <w:t xml:space="preserve"> - 0</w:t>
       </w:r>
       <w:r>
         <w:rPr>
@@ -1233,28 +1270,26 @@
           <w:b/>
           <w:sz w:val="26"/>
           <w:szCs w:val="26"/>
+        </w:rPr>
+      </w:pPr>
+      <w:r>
+        <w:rPr>
+          <w:rFonts w:ascii="Times New Roman" w:hAnsi="Times New Roman" w:cs="Times New Roman"/>
+          <w:b/>
+          <w:sz w:val="26"/>
+          <w:szCs w:val="26"/>
           <w:highlight w:val="yellow"/>
         </w:rPr>
-      </w:pPr>
-      <w:r>
-        <w:rPr>
-          <w:rFonts w:ascii="Times New Roman" w:hAnsi="Times New Roman" w:cs="Times New Roman"/>
-          <w:b/>
-          <w:sz w:val="26"/>
-          <w:szCs w:val="26"/>
-          <w:highlight w:val="yellow"/>
-        </w:rPr>
-        <w:t>Mảng</w:t>
-      </w:r>
-      <w:r>
-        <w:rPr>
-          <w:rFonts w:ascii="Times New Roman" w:hAnsi="Times New Roman" w:cs="Times New Roman"/>
-          <w:b/>
-          <w:sz w:val="26"/>
-          <w:szCs w:val="26"/>
-          <w:highlight w:val="yellow"/>
-        </w:rPr>
-        <w:t xml:space="preserve">: </w:t>
+        <w:t>Mảng:</w:t>
+      </w:r>
+      <w:r>
+        <w:rPr>
+          <w:rFonts w:ascii="Times New Roman" w:hAnsi="Times New Roman" w:cs="Times New Roman"/>
+          <w:b/>
+          <w:sz w:val="26"/>
+          <w:szCs w:val="26"/>
+        </w:rPr>
+        <w:t xml:space="preserve"> </w:t>
       </w:r>
     </w:p>
     <w:p>
@@ -1300,6 +1335,17 @@
     <w:p>
       <w:pPr>
         <w:spacing w:before="240" w:after="240" w:line="240" w:lineRule="auto"/>
+        <w:ind w:right="90"/>
+        <w:outlineLvl w:val="1"/>
+        <w:rPr>
+          <w:noProof/>
+        </w:rPr>
+      </w:pPr>
+    </w:p>
+    <w:p>
+      <w:pPr>
+        <w:spacing w:before="240" w:after="240" w:line="240" w:lineRule="auto"/>
+        <w:ind w:right="90"/>
         <w:outlineLvl w:val="1"/>
         <w:rPr>
           <w:rFonts w:ascii="Times New Roman" w:hAnsi="Times New Roman" w:cs="Times New Roman"/>
@@ -1316,8 +1362,8 @@
         <w:lastRenderedPageBreak/>
         <w:drawing>
           <wp:inline distT="0" distB="0" distL="0" distR="0" wp14:anchorId="59BD41C8" wp14:editId="053DBCA0">
-            <wp:extent cx="5943600" cy="1693545"/>
-            <wp:effectExtent l="0" t="0" r="0" b="1905"/>
+            <wp:extent cx="5938476" cy="1529166"/>
+            <wp:effectExtent l="0" t="0" r="5715" b="0"/>
             <wp:docPr id="4" name="Picture 4"/>
             <wp:cNvGraphicFramePr>
               <a:graphicFrameLocks xmlns:a="http://schemas.openxmlformats.org/drawingml/2006/main" noChangeAspect="1"/>
@@ -1329,8 +1375,125 @@
                     <pic:cNvPr id="1" name=""/>
                     <pic:cNvPicPr/>
                   </pic:nvPicPr>
+                  <pic:blipFill rotWithShape="1">
+                    <a:blip r:embed="rId8"/>
+                    <a:srcRect b="7201"/>
+                    <a:stretch/>
+                  </pic:blipFill>
+                  <pic:spPr bwMode="auto">
+                    <a:xfrm>
+                      <a:off x="0" y="0"/>
+                      <a:ext cx="5975934" cy="1538812"/>
+                    </a:xfrm>
+                    <a:prstGeom prst="rect">
+                      <a:avLst/>
+                    </a:prstGeom>
+                    <a:ln>
+                      <a:noFill/>
+                    </a:ln>
+                    <a:extLst>
+                      <a:ext uri="{53640926-AAD7-44D8-BBD7-CCE9431645EC}">
+                        <a14:shadowObscured xmlns:a14="http://schemas.microsoft.com/office/drawing/2010/main"/>
+                      </a:ext>
+                    </a:extLst>
+                  </pic:spPr>
+                </pic:pic>
+              </a:graphicData>
+            </a:graphic>
+          </wp:inline>
+        </w:drawing>
+      </w:r>
+    </w:p>
+    <w:p>
+      <w:pPr>
+        <w:pStyle w:val="ListParagraph"/>
+        <w:numPr>
+          <w:ilvl w:val="0"/>
+          <w:numId w:val="3"/>
+        </w:numPr>
+        <w:spacing w:before="120" w:after="120" w:line="288" w:lineRule="auto"/>
+        <w:ind w:left="288" w:hanging="288"/>
+        <w:contextualSpacing w:val="0"/>
+        <w:rPr>
+          <w:rFonts w:ascii="Times New Roman" w:hAnsi="Times New Roman" w:cs="Times New Roman"/>
+          <w:b/>
+          <w:sz w:val="26"/>
+          <w:szCs w:val="26"/>
+          <w:highlight w:val="yellow"/>
+        </w:rPr>
+      </w:pPr>
+      <w:r>
+        <w:rPr>
+          <w:rFonts w:ascii="Times New Roman" w:hAnsi="Times New Roman" w:cs="Times New Roman"/>
+          <w:b/>
+          <w:sz w:val="26"/>
+          <w:szCs w:val="26"/>
+          <w:highlight w:val="yellow"/>
+        </w:rPr>
+        <w:t>Một số thuộc tính</w:t>
+      </w:r>
+      <w:r>
+        <w:rPr>
+          <w:rFonts w:ascii="Times New Roman" w:hAnsi="Times New Roman" w:cs="Times New Roman"/>
+          <w:b/>
+          <w:sz w:val="26"/>
+          <w:szCs w:val="26"/>
+          <w:highlight w:val="yellow"/>
+        </w:rPr>
+        <w:t>/phương thức</w:t>
+      </w:r>
+      <w:r>
+        <w:rPr>
+          <w:rFonts w:ascii="Times New Roman" w:hAnsi="Times New Roman" w:cs="Times New Roman"/>
+          <w:b/>
+          <w:sz w:val="26"/>
+          <w:szCs w:val="26"/>
+          <w:highlight w:val="yellow"/>
+        </w:rPr>
+        <w:t xml:space="preserve"> quan trọng của mảng:</w:t>
+      </w:r>
+    </w:p>
+    <w:p>
+      <w:pPr>
+        <w:pStyle w:val="ListParagraph"/>
+        <w:spacing w:before="120" w:after="120"/>
+        <w:ind w:left="0"/>
+        <w:rPr>
+          <w:rFonts w:ascii="Times New Roman" w:hAnsi="Times New Roman" w:cs="Times New Roman"/>
+          <w:sz w:val="18"/>
+          <w:szCs w:val="18"/>
+        </w:rPr>
+      </w:pPr>
+      <w:r>
+        <w:rPr>
+          <w:rFonts w:ascii="Times New Roman" w:hAnsi="Times New Roman" w:cs="Times New Roman"/>
+          <w:noProof/>
+          <w:sz w:val="18"/>
+          <w:szCs w:val="18"/>
+        </w:rPr>
+        <w:drawing>
+          <wp:inline distT="0" distB="0" distL="0" distR="0">
+            <wp:extent cx="5943600" cy="1496060"/>
+            <wp:effectExtent l="0" t="0" r="0" b="8890"/>
+            <wp:docPr id="5" name="Picture 5"/>
+            <wp:cNvGraphicFramePr>
+              <a:graphicFrameLocks xmlns:a="http://schemas.openxmlformats.org/drawingml/2006/main" noChangeAspect="1"/>
+            </wp:cNvGraphicFramePr>
+            <a:graphic xmlns:a="http://schemas.openxmlformats.org/drawingml/2006/main">
+              <a:graphicData uri="http://schemas.openxmlformats.org/drawingml/2006/picture">
+                <pic:pic xmlns:pic="http://schemas.openxmlformats.org/drawingml/2006/picture">
+                  <pic:nvPicPr>
+                    <pic:cNvPr id="5" name="Capture.PNG"/>
+                    <pic:cNvPicPr/>
+                  </pic:nvPicPr>
                   <pic:blipFill>
-                    <a:blip r:embed="rId8"/>
+                    <a:blip r:embed="rId9">
+                      <a:extLst>
+                        <a:ext uri="{28A0092B-C50C-407E-A947-70E740481C1C}">
+                          <a14:useLocalDpi xmlns:a14="http://schemas.microsoft.com/office/drawing/2010/main" val="0"/>
+                        </a:ext>
+                      </a:extLst>
+                    </a:blip>
                     <a:stretch>
                       <a:fillRect/>
                     </a:stretch>
@@ -1338,7 +1501,104 @@
                   <pic:spPr>
                     <a:xfrm>
                       <a:off x="0" y="0"/>
-                      <a:ext cx="5943600" cy="1693545"/>
+                      <a:ext cx="5943600" cy="1496060"/>
+                    </a:xfrm>
+                    <a:prstGeom prst="rect">
+                      <a:avLst/>
+                    </a:prstGeom>
+                    <a:ln>
+                      <a:noFill/>
+                    </a:ln>
+                  </pic:spPr>
+                </pic:pic>
+              </a:graphicData>
+            </a:graphic>
+          </wp:inline>
+        </w:drawing>
+      </w:r>
+    </w:p>
+    <w:p>
+      <w:pPr>
+        <w:pStyle w:val="ListParagraph"/>
+        <w:numPr>
+          <w:ilvl w:val="0"/>
+          <w:numId w:val="3"/>
+        </w:numPr>
+        <w:spacing w:before="240" w:after="120" w:line="288" w:lineRule="auto"/>
+        <w:ind w:left="288" w:hanging="288"/>
+        <w:contextualSpacing w:val="0"/>
+        <w:rPr>
+          <w:rFonts w:ascii="Times New Roman" w:hAnsi="Times New Roman" w:cs="Times New Roman"/>
+          <w:b/>
+          <w:sz w:val="26"/>
+          <w:szCs w:val="26"/>
+          <w:highlight w:val="yellow"/>
+        </w:rPr>
+      </w:pPr>
+      <w:r>
+        <w:rPr>
+          <w:rFonts w:ascii="Times New Roman" w:hAnsi="Times New Roman" w:cs="Times New Roman"/>
+          <w:b/>
+          <w:sz w:val="26"/>
+          <w:szCs w:val="26"/>
+          <w:highlight w:val="yellow"/>
+        </w:rPr>
+        <w:t>Duyệt mảng</w:t>
+      </w:r>
+      <w:r>
+        <w:rPr>
+          <w:rFonts w:ascii="Times New Roman" w:hAnsi="Times New Roman" w:cs="Times New Roman"/>
+          <w:b/>
+          <w:sz w:val="26"/>
+          <w:szCs w:val="26"/>
+          <w:highlight w:val="yellow"/>
+        </w:rPr>
+        <w:t>:</w:t>
+      </w:r>
+    </w:p>
+    <w:p>
+      <w:pPr>
+        <w:pStyle w:val="ListParagraph"/>
+        <w:spacing w:before="240" w:after="120" w:line="288" w:lineRule="auto"/>
+        <w:ind w:left="0"/>
+        <w:contextualSpacing w:val="0"/>
+        <w:rPr>
+          <w:rFonts w:ascii="Times New Roman" w:hAnsi="Times New Roman" w:cs="Times New Roman"/>
+          <w:b/>
+          <w:sz w:val="26"/>
+          <w:szCs w:val="26"/>
+          <w:highlight w:val="yellow"/>
+        </w:rPr>
+      </w:pPr>
+      <w:r>
+        <w:rPr>
+          <w:noProof/>
+        </w:rPr>
+        <w:drawing>
+          <wp:inline distT="0" distB="0" distL="0" distR="0" wp14:anchorId="2A3BD7FC" wp14:editId="17C3456F">
+            <wp:extent cx="5943600" cy="1400175"/>
+            <wp:effectExtent l="0" t="0" r="0" b="9525"/>
+            <wp:docPr id="6" name="Picture 6"/>
+            <wp:cNvGraphicFramePr>
+              <a:graphicFrameLocks xmlns:a="http://schemas.openxmlformats.org/drawingml/2006/main" noChangeAspect="1"/>
+            </wp:cNvGraphicFramePr>
+            <a:graphic xmlns:a="http://schemas.openxmlformats.org/drawingml/2006/main">
+              <a:graphicData uri="http://schemas.openxmlformats.org/drawingml/2006/picture">
+                <pic:pic xmlns:pic="http://schemas.openxmlformats.org/drawingml/2006/picture">
+                  <pic:nvPicPr>
+                    <pic:cNvPr id="1" name=""/>
+                    <pic:cNvPicPr/>
+                  </pic:nvPicPr>
+                  <pic:blipFill>
+                    <a:blip r:embed="rId10"/>
+                    <a:stretch>
+                      <a:fillRect/>
+                    </a:stretch>
+                  </pic:blipFill>
+                  <pic:spPr>
+                    <a:xfrm>
+                      <a:off x="0" y="0"/>
+                      <a:ext cx="5943600" cy="1400175"/>
                     </a:xfrm>
                     <a:prstGeom prst="rect">
                       <a:avLst/>
@@ -1354,56 +1614,120 @@
     <w:p>
       <w:pPr>
         <w:pStyle w:val="ListParagraph"/>
-        <w:numPr>
-          <w:ilvl w:val="0"/>
-          <w:numId w:val="8"/>
-        </w:numPr>
-        <w:spacing w:before="120" w:after="120" w:line="288" w:lineRule="auto"/>
-        <w:ind w:left="540" w:hanging="270"/>
-        <w:rPr>
-          <w:rFonts w:ascii="Times New Roman" w:hAnsi="Times New Roman" w:cs="Times New Roman"/>
-          <w:sz w:val="26"/>
-          <w:szCs w:val="26"/>
-        </w:rPr>
-      </w:pPr>
-      <w:r>
-        <w:rPr>
-          <w:rFonts w:ascii="Times New Roman" w:hAnsi="Times New Roman" w:cs="Times New Roman"/>
-          <w:sz w:val="26"/>
-          <w:szCs w:val="26"/>
-        </w:rPr>
-        <w:t xml:space="preserve">Là </w:t>
-      </w:r>
-      <w:r>
-        <w:rPr>
-          <w:rFonts w:ascii="Times New Roman" w:hAnsi="Times New Roman" w:cs="Times New Roman"/>
-          <w:sz w:val="26"/>
-          <w:szCs w:val="26"/>
-        </w:rPr>
-        <w:t>01 tập hợp các phần tử có cùng kiểu dữ liệu</w:t>
-      </w:r>
-      <w:r>
-        <w:rPr>
-          <w:rFonts w:ascii="Times New Roman" w:hAnsi="Times New Roman" w:cs="Times New Roman"/>
-          <w:sz w:val="26"/>
-          <w:szCs w:val="26"/>
-        </w:rPr>
-        <w:t>.</w:t>
-      </w:r>
+        <w:pBdr>
+          <w:bottom w:val="single" w:sz="6" w:space="1" w:color="auto"/>
+        </w:pBdr>
+        <w:spacing w:before="120" w:after="120"/>
+        <w:ind w:left="0"/>
+        <w:rPr>
+          <w:rFonts w:ascii="Times New Roman" w:hAnsi="Times New Roman" w:cs="Times New Roman"/>
+          <w:b/>
+          <w:sz w:val="18"/>
+          <w:szCs w:val="18"/>
+        </w:rPr>
+      </w:pPr>
     </w:p>
     <w:p>
       <w:pPr>
+        <w:spacing w:before="240" w:after="240" w:line="240" w:lineRule="auto"/>
+        <w:jc w:val="center"/>
+        <w:outlineLvl w:val="0"/>
+        <w:rPr>
+          <w:rFonts w:ascii="Times New Roman" w:hAnsi="Times New Roman" w:cs="Times New Roman"/>
+          <w:b/>
+          <w:sz w:val="40"/>
+          <w:szCs w:val="40"/>
+          <w:u w:val="single"/>
+        </w:rPr>
+      </w:pPr>
+      <w:r>
+        <w:rPr>
+          <w:rFonts w:ascii="Times New Roman" w:hAnsi="Times New Roman" w:cs="Times New Roman"/>
+          <w:b/>
+          <w:sz w:val="40"/>
+          <w:szCs w:val="40"/>
+          <w:u w:val="single"/>
+        </w:rPr>
+        <w:t>DSA</w:t>
+      </w:r>
+      <w:r>
+        <w:rPr>
+          <w:rFonts w:ascii="Times New Roman" w:hAnsi="Times New Roman" w:cs="Times New Roman"/>
+          <w:b/>
+          <w:sz w:val="40"/>
+          <w:szCs w:val="40"/>
+          <w:u w:val="single"/>
+        </w:rPr>
+        <w:t xml:space="preserve"> - 0</w:t>
+      </w:r>
+      <w:r>
+        <w:rPr>
+          <w:rFonts w:ascii="Times New Roman" w:hAnsi="Times New Roman" w:cs="Times New Roman"/>
+          <w:b/>
+          <w:sz w:val="40"/>
+          <w:szCs w:val="40"/>
+          <w:u w:val="single"/>
+        </w:rPr>
+        <w:t>4</w:t>
+      </w:r>
+      <w:r>
+        <w:rPr>
+          <w:rFonts w:ascii="Times New Roman" w:hAnsi="Times New Roman" w:cs="Times New Roman"/>
+          <w:b/>
+          <w:sz w:val="40"/>
+          <w:szCs w:val="40"/>
+          <w:u w:val="single"/>
+        </w:rPr>
+        <w:t xml:space="preserve">: </w:t>
+      </w:r>
+    </w:p>
+    <w:p>
+      <w:pPr>
+        <w:spacing w:before="240" w:after="240" w:line="240" w:lineRule="auto"/>
+        <w:jc w:val="center"/>
+        <w:outlineLvl w:val="1"/>
+        <w:rPr>
+          <w:rFonts w:ascii="Times New Roman" w:hAnsi="Times New Roman" w:cs="Times New Roman"/>
+          <w:b/>
+          <w:color w:val="FF0000"/>
+          <w:sz w:val="32"/>
+          <w:szCs w:val="32"/>
+        </w:rPr>
+      </w:pPr>
+      <w:r>
+        <w:rPr>
+          <w:rFonts w:ascii="Times New Roman" w:hAnsi="Times New Roman" w:cs="Times New Roman"/>
+          <w:b/>
+          <w:color w:val="FF0000"/>
+          <w:sz w:val="32"/>
+          <w:szCs w:val="32"/>
+        </w:rPr>
+        <w:t xml:space="preserve">BÀI TẬP </w:t>
+      </w:r>
+      <w:bookmarkStart w:id="0" w:name="_GoBack"/>
+      <w:bookmarkEnd w:id="0"/>
+      <w:r>
+        <w:rPr>
+          <w:rFonts w:ascii="Times New Roman" w:hAnsi="Times New Roman" w:cs="Times New Roman"/>
+          <w:b/>
+          <w:color w:val="FF0000"/>
+          <w:sz w:val="32"/>
+          <w:szCs w:val="32"/>
+        </w:rPr>
+        <w:t>MẢNG TRONG JAVA</w:t>
+      </w:r>
+    </w:p>
+    <w:p>
+      <w:pPr>
         <w:pStyle w:val="ListParagraph"/>
         <w:spacing w:before="120" w:after="120"/>
-        <w:ind w:left="540"/>
+        <w:ind w:left="0"/>
         <w:rPr>
           <w:rFonts w:ascii="Times New Roman" w:hAnsi="Times New Roman" w:cs="Times New Roman"/>
           <w:sz w:val="18"/>
           <w:szCs w:val="18"/>
         </w:rPr>
       </w:pPr>
-      <w:bookmarkStart w:id="0" w:name="_GoBack"/>
-      <w:bookmarkEnd w:id="0"/>
     </w:p>
     <w:sectPr>
       <w:pgSz w:w="12240" w:h="15840"/>
@@ -2244,6 +2568,119 @@
     </w:lvl>
   </w:abstractNum>
   <w:abstractNum w:abstractNumId="7" w15:restartNumberingAfterBreak="0">
+    <w:nsid w:val="75EE0E8E"/>
+    <w:multiLevelType w:val="hybridMultilevel"/>
+    <w:tmpl w:val="1514EB8A"/>
+    <w:lvl w:ilvl="0" w:tplc="0409000B">
+      <w:start w:val="1"/>
+      <w:numFmt w:val="bullet"/>
+      <w:lvlText w:val=""/>
+      <w:lvlJc w:val="left"/>
+      <w:pPr>
+        <w:ind w:left="1260" w:hanging="360"/>
+      </w:pPr>
+      <w:rPr>
+        <w:rFonts w:ascii="Wingdings" w:hAnsi="Wingdings" w:hint="default"/>
+      </w:rPr>
+    </w:lvl>
+    <w:lvl w:ilvl="1" w:tplc="04090003" w:tentative="1">
+      <w:start w:val="1"/>
+      <w:numFmt w:val="bullet"/>
+      <w:lvlText w:val="o"/>
+      <w:lvlJc w:val="left"/>
+      <w:pPr>
+        <w:ind w:left="1980" w:hanging="360"/>
+      </w:pPr>
+      <w:rPr>
+        <w:rFonts w:ascii="Courier New" w:hAnsi="Courier New" w:cs="Courier New" w:hint="default"/>
+      </w:rPr>
+    </w:lvl>
+    <w:lvl w:ilvl="2" w:tplc="04090005" w:tentative="1">
+      <w:start w:val="1"/>
+      <w:numFmt w:val="bullet"/>
+      <w:lvlText w:val=""/>
+      <w:lvlJc w:val="left"/>
+      <w:pPr>
+        <w:ind w:left="2700" w:hanging="360"/>
+      </w:pPr>
+      <w:rPr>
+        <w:rFonts w:ascii="Wingdings" w:hAnsi="Wingdings" w:hint="default"/>
+      </w:rPr>
+    </w:lvl>
+    <w:lvl w:ilvl="3" w:tplc="04090001" w:tentative="1">
+      <w:start w:val="1"/>
+      <w:numFmt w:val="bullet"/>
+      <w:lvlText w:val=""/>
+      <w:lvlJc w:val="left"/>
+      <w:pPr>
+        <w:ind w:left="3420" w:hanging="360"/>
+      </w:pPr>
+      <w:rPr>
+        <w:rFonts w:ascii="Symbol" w:hAnsi="Symbol" w:hint="default"/>
+      </w:rPr>
+    </w:lvl>
+    <w:lvl w:ilvl="4" w:tplc="04090003" w:tentative="1">
+      <w:start w:val="1"/>
+      <w:numFmt w:val="bullet"/>
+      <w:lvlText w:val="o"/>
+      <w:lvlJc w:val="left"/>
+      <w:pPr>
+        <w:ind w:left="4140" w:hanging="360"/>
+      </w:pPr>
+      <w:rPr>
+        <w:rFonts w:ascii="Courier New" w:hAnsi="Courier New" w:cs="Courier New" w:hint="default"/>
+      </w:rPr>
+    </w:lvl>
+    <w:lvl w:ilvl="5" w:tplc="04090005" w:tentative="1">
+      <w:start w:val="1"/>
+      <w:numFmt w:val="bullet"/>
+      <w:lvlText w:val=""/>
+      <w:lvlJc w:val="left"/>
+      <w:pPr>
+        <w:ind w:left="4860" w:hanging="360"/>
+      </w:pPr>
+      <w:rPr>
+        <w:rFonts w:ascii="Wingdings" w:hAnsi="Wingdings" w:hint="default"/>
+      </w:rPr>
+    </w:lvl>
+    <w:lvl w:ilvl="6" w:tplc="04090001" w:tentative="1">
+      <w:start w:val="1"/>
+      <w:numFmt w:val="bullet"/>
+      <w:lvlText w:val=""/>
+      <w:lvlJc w:val="left"/>
+      <w:pPr>
+        <w:ind w:left="5580" w:hanging="360"/>
+      </w:pPr>
+      <w:rPr>
+        <w:rFonts w:ascii="Symbol" w:hAnsi="Symbol" w:hint="default"/>
+      </w:rPr>
+    </w:lvl>
+    <w:lvl w:ilvl="7" w:tplc="04090003" w:tentative="1">
+      <w:start w:val="1"/>
+      <w:numFmt w:val="bullet"/>
+      <w:lvlText w:val="o"/>
+      <w:lvlJc w:val="left"/>
+      <w:pPr>
+        <w:ind w:left="6300" w:hanging="360"/>
+      </w:pPr>
+      <w:rPr>
+        <w:rFonts w:ascii="Courier New" w:hAnsi="Courier New" w:cs="Courier New" w:hint="default"/>
+      </w:rPr>
+    </w:lvl>
+    <w:lvl w:ilvl="8" w:tplc="04090005" w:tentative="1">
+      <w:start w:val="1"/>
+      <w:numFmt w:val="bullet"/>
+      <w:lvlText w:val=""/>
+      <w:lvlJc w:val="left"/>
+      <w:pPr>
+        <w:ind w:left="7020" w:hanging="360"/>
+      </w:pPr>
+      <w:rPr>
+        <w:rFonts w:ascii="Wingdings" w:hAnsi="Wingdings" w:hint="default"/>
+      </w:rPr>
+    </w:lvl>
+  </w:abstractNum>
+  <w:abstractNum w:abstractNumId="8" w15:restartNumberingAfterBreak="0">
     <w:nsid w:val="76950A3E"/>
     <w:multiLevelType w:val="hybridMultilevel"/>
     <w:tmpl w:val="563EF88A"/>
@@ -2375,10 +2812,13 @@
     <w:abstractNumId w:val="3"/>
   </w:num>
   <w:num w:numId="7">
-    <w:abstractNumId w:val="7"/>
+    <w:abstractNumId w:val="8"/>
   </w:num>
   <w:num w:numId="8">
     <w:abstractNumId w:val="0"/>
+  </w:num>
+  <w:num w:numId="9">
+    <w:abstractNumId w:val="7"/>
   </w:num>
 </w:numbering>
 </file>
@@ -3154,7 +3594,7 @@
 </file>
 
 <file path=customXml/itemProps1.xml><?xml version="1.0" encoding="utf-8"?>
-<ds:datastoreItem xmlns:ds="http://schemas.openxmlformats.org/officeDocument/2006/customXml" ds:itemID="{816A85EF-8ACA-48D7-AC30-4DA235C14E9A}">
+<ds:datastoreItem xmlns:ds="http://schemas.openxmlformats.org/officeDocument/2006/customXml" ds:itemID="{7E8A2C9F-79C7-4832-968A-CC33FADA5BDB}">
   <ds:schemaRefs>
     <ds:schemaRef ds:uri="http://schemas.openxmlformats.org/officeDocument/2006/bibliography"/>
   </ds:schemaRefs>

--- a/DSA course.docx
+++ b/DSA course.docx
@@ -399,7 +399,7 @@
                     <pic:cNvPicPr/>
                   </pic:nvPicPr>
                   <pic:blipFill>
-                    <a:blip r:embed="rId6"/>
+                    <a:blip r:embed="rId8"/>
                     <a:stretch>
                       <a:fillRect/>
                     </a:stretch>
@@ -694,17 +694,14 @@
     </w:p>
     <w:p>
       <w:pPr>
-        <w:pStyle w:val="ListParagraph"/>
-        <w:pBdr>
-          <w:bottom w:val="single" w:sz="6" w:space="1" w:color="auto"/>
-        </w:pBdr>
-        <w:spacing w:before="120" w:after="120"/>
-        <w:ind w:left="0"/>
-        <w:rPr>
-          <w:rFonts w:ascii="Times New Roman" w:hAnsi="Times New Roman" w:cs="Times New Roman"/>
-          <w:b/>
-          <w:sz w:val="18"/>
-          <w:szCs w:val="18"/>
+        <w:spacing w:before="240" w:after="240" w:line="240" w:lineRule="auto"/>
+        <w:jc w:val="center"/>
+        <w:rPr>
+          <w:rFonts w:ascii="Times New Roman" w:hAnsi="Times New Roman" w:cs="Times New Roman"/>
+          <w:b/>
+          <w:sz w:val="40"/>
+          <w:szCs w:val="40"/>
+          <w:u w:val="single"/>
         </w:rPr>
       </w:pPr>
     </w:p>
@@ -729,6 +726,7 @@
           <w:szCs w:val="40"/>
           <w:u w:val="single"/>
         </w:rPr>
+        <w:lastRenderedPageBreak/>
         <w:t>D</w:t>
       </w:r>
       <w:r>
@@ -1141,7 +1139,7 @@
                     <pic:cNvPicPr/>
                   </pic:nvPicPr>
                   <pic:blipFill>
-                    <a:blip r:embed="rId7"/>
+                    <a:blip r:embed="rId9"/>
                     <a:stretch>
                       <a:fillRect/>
                     </a:stretch>
@@ -1164,17 +1162,92 @@
     </w:p>
     <w:p>
       <w:pPr>
-        <w:pStyle w:val="ListParagraph"/>
-        <w:pBdr>
-          <w:bottom w:val="single" w:sz="6" w:space="1" w:color="auto"/>
-        </w:pBdr>
-        <w:spacing w:before="120" w:after="120"/>
-        <w:ind w:left="0"/>
-        <w:rPr>
-          <w:rFonts w:ascii="Times New Roman" w:hAnsi="Times New Roman" w:cs="Times New Roman"/>
-          <w:b/>
-          <w:sz w:val="18"/>
-          <w:szCs w:val="18"/>
+        <w:spacing w:before="240" w:after="240" w:line="240" w:lineRule="auto"/>
+        <w:jc w:val="center"/>
+        <w:rPr>
+          <w:rFonts w:ascii="Times New Roman" w:hAnsi="Times New Roman" w:cs="Times New Roman"/>
+          <w:b/>
+          <w:sz w:val="40"/>
+          <w:szCs w:val="40"/>
+          <w:u w:val="single"/>
+        </w:rPr>
+      </w:pPr>
+    </w:p>
+    <w:p>
+      <w:pPr>
+        <w:spacing w:before="240" w:after="240" w:line="240" w:lineRule="auto"/>
+        <w:jc w:val="center"/>
+        <w:rPr>
+          <w:rFonts w:ascii="Times New Roman" w:hAnsi="Times New Roman" w:cs="Times New Roman"/>
+          <w:b/>
+          <w:sz w:val="40"/>
+          <w:szCs w:val="40"/>
+          <w:u w:val="single"/>
+        </w:rPr>
+      </w:pPr>
+    </w:p>
+    <w:p>
+      <w:pPr>
+        <w:spacing w:before="240" w:after="240" w:line="240" w:lineRule="auto"/>
+        <w:jc w:val="center"/>
+        <w:rPr>
+          <w:rFonts w:ascii="Times New Roman" w:hAnsi="Times New Roman" w:cs="Times New Roman"/>
+          <w:b/>
+          <w:sz w:val="40"/>
+          <w:szCs w:val="40"/>
+          <w:u w:val="single"/>
+        </w:rPr>
+      </w:pPr>
+    </w:p>
+    <w:p>
+      <w:pPr>
+        <w:spacing w:before="240" w:after="240" w:line="240" w:lineRule="auto"/>
+        <w:jc w:val="center"/>
+        <w:rPr>
+          <w:rFonts w:ascii="Times New Roman" w:hAnsi="Times New Roman" w:cs="Times New Roman"/>
+          <w:b/>
+          <w:sz w:val="40"/>
+          <w:szCs w:val="40"/>
+          <w:u w:val="single"/>
+        </w:rPr>
+      </w:pPr>
+    </w:p>
+    <w:p>
+      <w:pPr>
+        <w:spacing w:before="240" w:after="240" w:line="240" w:lineRule="auto"/>
+        <w:jc w:val="center"/>
+        <w:rPr>
+          <w:rFonts w:ascii="Times New Roman" w:hAnsi="Times New Roman" w:cs="Times New Roman"/>
+          <w:b/>
+          <w:sz w:val="40"/>
+          <w:szCs w:val="40"/>
+          <w:u w:val="single"/>
+        </w:rPr>
+      </w:pPr>
+    </w:p>
+    <w:p>
+      <w:pPr>
+        <w:spacing w:before="240" w:after="240" w:line="240" w:lineRule="auto"/>
+        <w:jc w:val="center"/>
+        <w:rPr>
+          <w:rFonts w:ascii="Times New Roman" w:hAnsi="Times New Roman" w:cs="Times New Roman"/>
+          <w:b/>
+          <w:sz w:val="40"/>
+          <w:szCs w:val="40"/>
+          <w:u w:val="single"/>
+        </w:rPr>
+      </w:pPr>
+    </w:p>
+    <w:p>
+      <w:pPr>
+        <w:spacing w:before="240" w:after="240" w:line="240" w:lineRule="auto"/>
+        <w:jc w:val="center"/>
+        <w:rPr>
+          <w:rFonts w:ascii="Times New Roman" w:hAnsi="Times New Roman" w:cs="Times New Roman"/>
+          <w:b/>
+          <w:sz w:val="40"/>
+          <w:szCs w:val="40"/>
+          <w:u w:val="single"/>
         </w:rPr>
       </w:pPr>
     </w:p>
@@ -1199,6 +1272,7 @@
           <w:szCs w:val="40"/>
           <w:u w:val="single"/>
         </w:rPr>
+        <w:lastRenderedPageBreak/>
         <w:t>DSA</w:t>
       </w:r>
       <w:r>
@@ -1335,8 +1409,7 @@
     <w:p>
       <w:pPr>
         <w:spacing w:before="240" w:after="240" w:line="240" w:lineRule="auto"/>
-        <w:ind w:right="90"/>
-        <w:outlineLvl w:val="1"/>
+        <w:ind w:right="86"/>
         <w:rPr>
           <w:noProof/>
         </w:rPr>
@@ -1345,8 +1418,7 @@
     <w:p>
       <w:pPr>
         <w:spacing w:before="240" w:after="240" w:line="240" w:lineRule="auto"/>
-        <w:ind w:right="90"/>
-        <w:outlineLvl w:val="1"/>
+        <w:ind w:right="86"/>
         <w:rPr>
           <w:rFonts w:ascii="Times New Roman" w:hAnsi="Times New Roman" w:cs="Times New Roman"/>
           <w:b/>
@@ -1359,7 +1431,6 @@
         <w:rPr>
           <w:noProof/>
         </w:rPr>
-        <w:lastRenderedPageBreak/>
         <w:drawing>
           <wp:inline distT="0" distB="0" distL="0" distR="0" wp14:anchorId="59BD41C8" wp14:editId="053DBCA0">
             <wp:extent cx="5938476" cy="1529166"/>
@@ -1376,7 +1447,7 @@
                     <pic:cNvPicPr/>
                   </pic:nvPicPr>
                   <pic:blipFill rotWithShape="1">
-                    <a:blip r:embed="rId8"/>
+                    <a:blip r:embed="rId10"/>
                     <a:srcRect b="7201"/>
                     <a:stretch/>
                   </pic:blipFill>
@@ -1487,7 +1558,7 @@
                     <pic:cNvPicPr/>
                   </pic:nvPicPr>
                   <pic:blipFill>
-                    <a:blip r:embed="rId9">
+                    <a:blip r:embed="rId11">
                       <a:extLst>
                         <a:ext uri="{28A0092B-C50C-407E-A947-70E740481C1C}">
                           <a14:useLocalDpi xmlns:a14="http://schemas.microsoft.com/office/drawing/2010/main" val="0"/>
@@ -1590,7 +1661,7 @@
                     <pic:cNvPicPr/>
                   </pic:nvPicPr>
                   <pic:blipFill>
-                    <a:blip r:embed="rId10"/>
+                    <a:blip r:embed="rId12"/>
                     <a:stretch>
                       <a:fillRect/>
                     </a:stretch>
@@ -1613,17 +1684,40 @@
     </w:p>
     <w:p>
       <w:pPr>
-        <w:pStyle w:val="ListParagraph"/>
-        <w:pBdr>
-          <w:bottom w:val="single" w:sz="6" w:space="1" w:color="auto"/>
-        </w:pBdr>
-        <w:spacing w:before="120" w:after="120"/>
-        <w:ind w:left="0"/>
-        <w:rPr>
-          <w:rFonts w:ascii="Times New Roman" w:hAnsi="Times New Roman" w:cs="Times New Roman"/>
-          <w:b/>
-          <w:sz w:val="18"/>
-          <w:szCs w:val="18"/>
+        <w:spacing w:before="240" w:after="240" w:line="240" w:lineRule="auto"/>
+        <w:jc w:val="center"/>
+        <w:rPr>
+          <w:rFonts w:ascii="Times New Roman" w:hAnsi="Times New Roman" w:cs="Times New Roman"/>
+          <w:b/>
+          <w:sz w:val="40"/>
+          <w:szCs w:val="40"/>
+          <w:u w:val="single"/>
+        </w:rPr>
+      </w:pPr>
+    </w:p>
+    <w:p>
+      <w:pPr>
+        <w:spacing w:before="240" w:after="240" w:line="240" w:lineRule="auto"/>
+        <w:jc w:val="center"/>
+        <w:rPr>
+          <w:rFonts w:ascii="Times New Roman" w:hAnsi="Times New Roman" w:cs="Times New Roman"/>
+          <w:b/>
+          <w:sz w:val="40"/>
+          <w:szCs w:val="40"/>
+          <w:u w:val="single"/>
+        </w:rPr>
+      </w:pPr>
+    </w:p>
+    <w:p>
+      <w:pPr>
+        <w:spacing w:before="240" w:after="240" w:line="240" w:lineRule="auto"/>
+        <w:jc w:val="center"/>
+        <w:rPr>
+          <w:rFonts w:ascii="Times New Roman" w:hAnsi="Times New Roman" w:cs="Times New Roman"/>
+          <w:b/>
+          <w:sz w:val="40"/>
+          <w:szCs w:val="40"/>
+          <w:u w:val="single"/>
         </w:rPr>
       </w:pPr>
     </w:p>
@@ -1648,6 +1742,7 @@
           <w:szCs w:val="40"/>
           <w:u w:val="single"/>
         </w:rPr>
+        <w:lastRenderedPageBreak/>
         <w:t>DSA</w:t>
       </w:r>
       <w:r>
@@ -1658,7 +1753,27 @@
           <w:szCs w:val="40"/>
           <w:u w:val="single"/>
         </w:rPr>
-        <w:t xml:space="preserve"> - 0</w:t>
+        <w:t xml:space="preserve"> </w:t>
+      </w:r>
+      <w:r>
+        <w:rPr>
+          <w:rFonts w:ascii="Times New Roman" w:hAnsi="Times New Roman" w:cs="Times New Roman"/>
+          <w:b/>
+          <w:sz w:val="40"/>
+          <w:szCs w:val="40"/>
+          <w:u w:val="single"/>
+        </w:rPr>
+        <w:t>–</w:t>
+      </w:r>
+      <w:r>
+        <w:rPr>
+          <w:rFonts w:ascii="Times New Roman" w:hAnsi="Times New Roman" w:cs="Times New Roman"/>
+          <w:b/>
+          <w:sz w:val="40"/>
+          <w:szCs w:val="40"/>
+          <w:u w:val="single"/>
+        </w:rPr>
+        <w:t xml:space="preserve"> 0</w:t>
       </w:r>
       <w:r>
         <w:rPr>
@@ -1669,6 +1784,16 @@
           <w:u w:val="single"/>
         </w:rPr>
         <w:t>4</w:t>
+      </w:r>
+      <w:r>
+        <w:rPr>
+          <w:rFonts w:ascii="Times New Roman" w:hAnsi="Times New Roman" w:cs="Times New Roman"/>
+          <w:b/>
+          <w:sz w:val="40"/>
+          <w:szCs w:val="40"/>
+          <w:u w:val="single"/>
+        </w:rPr>
+        <w:t>, 05</w:t>
       </w:r>
       <w:r>
         <w:rPr>
@@ -1702,11 +1827,303 @@
           <w:sz w:val="32"/>
           <w:szCs w:val="32"/>
         </w:rPr>
-        <w:t xml:space="preserve">BÀI TẬP </w:t>
-      </w:r>
-      <w:bookmarkStart w:id="0" w:name="_GoBack"/>
-      <w:bookmarkEnd w:id="0"/>
-      <w:r>
+        <w:t>BÀI TẬP MẢNG TRONG JAVA</w:t>
+      </w:r>
+    </w:p>
+    <w:p>
+      <w:pPr>
+        <w:spacing w:before="240" w:after="240" w:line="240" w:lineRule="auto"/>
+        <w:jc w:val="center"/>
+        <w:rPr>
+          <w:rFonts w:ascii="Times New Roman" w:hAnsi="Times New Roman" w:cs="Times New Roman"/>
+          <w:b/>
+          <w:sz w:val="40"/>
+          <w:szCs w:val="40"/>
+          <w:u w:val="single"/>
+        </w:rPr>
+      </w:pPr>
+    </w:p>
+    <w:p>
+      <w:pPr>
+        <w:spacing w:before="240" w:after="240" w:line="240" w:lineRule="auto"/>
+        <w:jc w:val="center"/>
+        <w:rPr>
+          <w:rFonts w:ascii="Times New Roman" w:hAnsi="Times New Roman" w:cs="Times New Roman"/>
+          <w:b/>
+          <w:sz w:val="40"/>
+          <w:szCs w:val="40"/>
+          <w:u w:val="single"/>
+        </w:rPr>
+      </w:pPr>
+    </w:p>
+    <w:p>
+      <w:pPr>
+        <w:spacing w:before="240" w:after="240" w:line="240" w:lineRule="auto"/>
+        <w:jc w:val="center"/>
+        <w:rPr>
+          <w:rFonts w:ascii="Times New Roman" w:hAnsi="Times New Roman" w:cs="Times New Roman"/>
+          <w:b/>
+          <w:sz w:val="40"/>
+          <w:szCs w:val="40"/>
+          <w:u w:val="single"/>
+        </w:rPr>
+      </w:pPr>
+    </w:p>
+    <w:p>
+      <w:pPr>
+        <w:spacing w:before="240" w:after="240" w:line="240" w:lineRule="auto"/>
+        <w:jc w:val="center"/>
+        <w:rPr>
+          <w:rFonts w:ascii="Times New Roman" w:hAnsi="Times New Roman" w:cs="Times New Roman"/>
+          <w:b/>
+          <w:sz w:val="40"/>
+          <w:szCs w:val="40"/>
+          <w:u w:val="single"/>
+        </w:rPr>
+      </w:pPr>
+    </w:p>
+    <w:p>
+      <w:pPr>
+        <w:spacing w:before="240" w:after="240" w:line="240" w:lineRule="auto"/>
+        <w:jc w:val="center"/>
+        <w:rPr>
+          <w:rFonts w:ascii="Times New Roman" w:hAnsi="Times New Roman" w:cs="Times New Roman"/>
+          <w:b/>
+          <w:sz w:val="40"/>
+          <w:szCs w:val="40"/>
+          <w:u w:val="single"/>
+        </w:rPr>
+      </w:pPr>
+    </w:p>
+    <w:p>
+      <w:pPr>
+        <w:spacing w:before="240" w:after="240" w:line="240" w:lineRule="auto"/>
+        <w:jc w:val="center"/>
+        <w:rPr>
+          <w:rFonts w:ascii="Times New Roman" w:hAnsi="Times New Roman" w:cs="Times New Roman"/>
+          <w:b/>
+          <w:sz w:val="40"/>
+          <w:szCs w:val="40"/>
+          <w:u w:val="single"/>
+        </w:rPr>
+      </w:pPr>
+    </w:p>
+    <w:p>
+      <w:pPr>
+        <w:spacing w:before="240" w:after="240" w:line="240" w:lineRule="auto"/>
+        <w:jc w:val="center"/>
+        <w:rPr>
+          <w:rFonts w:ascii="Times New Roman" w:hAnsi="Times New Roman" w:cs="Times New Roman"/>
+          <w:b/>
+          <w:sz w:val="40"/>
+          <w:szCs w:val="40"/>
+          <w:u w:val="single"/>
+        </w:rPr>
+      </w:pPr>
+    </w:p>
+    <w:p>
+      <w:pPr>
+        <w:spacing w:before="240" w:after="240" w:line="240" w:lineRule="auto"/>
+        <w:jc w:val="center"/>
+        <w:rPr>
+          <w:rFonts w:ascii="Times New Roman" w:hAnsi="Times New Roman" w:cs="Times New Roman"/>
+          <w:b/>
+          <w:sz w:val="40"/>
+          <w:szCs w:val="40"/>
+          <w:u w:val="single"/>
+        </w:rPr>
+      </w:pPr>
+    </w:p>
+    <w:p>
+      <w:pPr>
+        <w:spacing w:before="240" w:after="240" w:line="240" w:lineRule="auto"/>
+        <w:jc w:val="center"/>
+        <w:rPr>
+          <w:rFonts w:ascii="Times New Roman" w:hAnsi="Times New Roman" w:cs="Times New Roman"/>
+          <w:b/>
+          <w:sz w:val="40"/>
+          <w:szCs w:val="40"/>
+          <w:u w:val="single"/>
+        </w:rPr>
+      </w:pPr>
+    </w:p>
+    <w:p>
+      <w:pPr>
+        <w:spacing w:before="240" w:after="240" w:line="240" w:lineRule="auto"/>
+        <w:jc w:val="center"/>
+        <w:rPr>
+          <w:rFonts w:ascii="Times New Roman" w:hAnsi="Times New Roman" w:cs="Times New Roman"/>
+          <w:b/>
+          <w:sz w:val="40"/>
+          <w:szCs w:val="40"/>
+          <w:u w:val="single"/>
+        </w:rPr>
+      </w:pPr>
+    </w:p>
+    <w:p>
+      <w:pPr>
+        <w:spacing w:before="240" w:after="240" w:line="240" w:lineRule="auto"/>
+        <w:jc w:val="center"/>
+        <w:rPr>
+          <w:rFonts w:ascii="Times New Roman" w:hAnsi="Times New Roman" w:cs="Times New Roman"/>
+          <w:b/>
+          <w:sz w:val="40"/>
+          <w:szCs w:val="40"/>
+          <w:u w:val="single"/>
+        </w:rPr>
+      </w:pPr>
+    </w:p>
+    <w:p>
+      <w:pPr>
+        <w:spacing w:before="240" w:after="240" w:line="240" w:lineRule="auto"/>
+        <w:jc w:val="center"/>
+        <w:rPr>
+          <w:rFonts w:ascii="Times New Roman" w:hAnsi="Times New Roman" w:cs="Times New Roman"/>
+          <w:b/>
+          <w:sz w:val="40"/>
+          <w:szCs w:val="40"/>
+          <w:u w:val="single"/>
+        </w:rPr>
+      </w:pPr>
+    </w:p>
+    <w:p>
+      <w:pPr>
+        <w:spacing w:before="240" w:after="240" w:line="240" w:lineRule="auto"/>
+        <w:jc w:val="center"/>
+        <w:rPr>
+          <w:rFonts w:ascii="Times New Roman" w:hAnsi="Times New Roman" w:cs="Times New Roman"/>
+          <w:b/>
+          <w:sz w:val="40"/>
+          <w:szCs w:val="40"/>
+          <w:u w:val="single"/>
+        </w:rPr>
+      </w:pPr>
+    </w:p>
+    <w:p>
+      <w:pPr>
+        <w:spacing w:before="240" w:after="240" w:line="240" w:lineRule="auto"/>
+        <w:jc w:val="center"/>
+        <w:rPr>
+          <w:rFonts w:ascii="Times New Roman" w:hAnsi="Times New Roman" w:cs="Times New Roman"/>
+          <w:b/>
+          <w:sz w:val="40"/>
+          <w:szCs w:val="40"/>
+          <w:u w:val="single"/>
+        </w:rPr>
+      </w:pPr>
+    </w:p>
+    <w:p>
+      <w:pPr>
+        <w:spacing w:before="240" w:after="240" w:line="240" w:lineRule="auto"/>
+        <w:jc w:val="center"/>
+        <w:rPr>
+          <w:rFonts w:ascii="Times New Roman" w:hAnsi="Times New Roman" w:cs="Times New Roman"/>
+          <w:b/>
+          <w:sz w:val="40"/>
+          <w:szCs w:val="40"/>
+          <w:u w:val="single"/>
+        </w:rPr>
+      </w:pPr>
+    </w:p>
+    <w:p>
+      <w:pPr>
+        <w:spacing w:before="240" w:after="240" w:line="240" w:lineRule="auto"/>
+        <w:jc w:val="center"/>
+        <w:rPr>
+          <w:rFonts w:ascii="Times New Roman" w:hAnsi="Times New Roman" w:cs="Times New Roman"/>
+          <w:b/>
+          <w:sz w:val="40"/>
+          <w:szCs w:val="40"/>
+          <w:u w:val="single"/>
+        </w:rPr>
+      </w:pPr>
+    </w:p>
+    <w:p>
+      <w:pPr>
+        <w:spacing w:before="240" w:after="240" w:line="240" w:lineRule="auto"/>
+        <w:jc w:val="center"/>
+        <w:rPr>
+          <w:rFonts w:ascii="Times New Roman" w:hAnsi="Times New Roman" w:cs="Times New Roman"/>
+          <w:b/>
+          <w:sz w:val="40"/>
+          <w:szCs w:val="40"/>
+          <w:u w:val="single"/>
+        </w:rPr>
+      </w:pPr>
+    </w:p>
+    <w:p>
+      <w:pPr>
+        <w:spacing w:before="240" w:after="240" w:line="240" w:lineRule="auto"/>
+        <w:jc w:val="center"/>
+        <w:rPr>
+          <w:rFonts w:ascii="Times New Roman" w:hAnsi="Times New Roman" w:cs="Times New Roman"/>
+          <w:b/>
+          <w:sz w:val="40"/>
+          <w:szCs w:val="40"/>
+          <w:u w:val="single"/>
+        </w:rPr>
+      </w:pPr>
+    </w:p>
+    <w:p>
+      <w:pPr>
+        <w:spacing w:before="240" w:after="240" w:line="240" w:lineRule="auto"/>
+        <w:jc w:val="center"/>
+        <w:outlineLvl w:val="0"/>
+        <w:rPr>
+          <w:rFonts w:ascii="Times New Roman" w:hAnsi="Times New Roman" w:cs="Times New Roman"/>
+          <w:b/>
+          <w:sz w:val="40"/>
+          <w:szCs w:val="40"/>
+          <w:u w:val="single"/>
+        </w:rPr>
+      </w:pPr>
+      <w:r>
+        <w:rPr>
+          <w:rFonts w:ascii="Times New Roman" w:hAnsi="Times New Roman" w:cs="Times New Roman"/>
+          <w:b/>
+          <w:sz w:val="40"/>
+          <w:szCs w:val="40"/>
+          <w:u w:val="single"/>
+        </w:rPr>
+        <w:lastRenderedPageBreak/>
+        <w:t>DSA</w:t>
+      </w:r>
+      <w:r>
+        <w:rPr>
+          <w:rFonts w:ascii="Times New Roman" w:hAnsi="Times New Roman" w:cs="Times New Roman"/>
+          <w:b/>
+          <w:sz w:val="40"/>
+          <w:szCs w:val="40"/>
+          <w:u w:val="single"/>
+        </w:rPr>
+        <w:t xml:space="preserve"> - 0</w:t>
+      </w:r>
+      <w:r>
+        <w:rPr>
+          <w:rFonts w:ascii="Times New Roman" w:hAnsi="Times New Roman" w:cs="Times New Roman"/>
+          <w:b/>
+          <w:sz w:val="40"/>
+          <w:szCs w:val="40"/>
+          <w:u w:val="single"/>
+        </w:rPr>
+        <w:t>6</w:t>
+      </w:r>
+      <w:r>
+        <w:rPr>
+          <w:rFonts w:ascii="Times New Roman" w:hAnsi="Times New Roman" w:cs="Times New Roman"/>
+          <w:b/>
+          <w:sz w:val="40"/>
+          <w:szCs w:val="40"/>
+          <w:u w:val="single"/>
+        </w:rPr>
+        <w:t xml:space="preserve">: </w:t>
+      </w:r>
+    </w:p>
+    <w:p>
+      <w:pPr>
+        <w:spacing w:before="240" w:after="240" w:line="240" w:lineRule="auto"/>
+        <w:jc w:val="center"/>
+        <w:outlineLvl w:val="1"/>
         <w:rPr>
           <w:rFonts w:ascii="Times New Roman" w:hAnsi="Times New Roman" w:cs="Times New Roman"/>
           <w:b/>
@@ -1714,7 +2131,163 @@
           <w:sz w:val="32"/>
           <w:szCs w:val="32"/>
         </w:rPr>
-        <w:t>MẢNG TRONG JAVA</w:t>
+      </w:pPr>
+      <w:r>
+        <w:rPr>
+          <w:rFonts w:ascii="Times New Roman" w:hAnsi="Times New Roman" w:cs="Times New Roman"/>
+          <w:b/>
+          <w:color w:val="FF0000"/>
+          <w:sz w:val="32"/>
+          <w:szCs w:val="32"/>
+        </w:rPr>
+        <w:t>GENERIC TRONG JAVA</w:t>
+      </w:r>
+    </w:p>
+    <w:p>
+      <w:pPr>
+        <w:spacing w:before="240" w:after="240" w:line="240" w:lineRule="auto"/>
+        <w:jc w:val="center"/>
+        <w:rPr>
+          <w:rFonts w:ascii="Times New Roman" w:hAnsi="Times New Roman" w:cs="Times New Roman"/>
+          <w:b/>
+          <w:color w:val="FF0000"/>
+          <w:sz w:val="32"/>
+          <w:szCs w:val="32"/>
+        </w:rPr>
+      </w:pPr>
+      <w:r>
+        <w:rPr>
+          <w:noProof/>
+        </w:rPr>
+        <w:drawing>
+          <wp:inline distT="0" distB="0" distL="0" distR="0" wp14:anchorId="709A6569" wp14:editId="207597A7">
+            <wp:extent cx="5943600" cy="2333625"/>
+            <wp:effectExtent l="0" t="0" r="0" b="9525"/>
+            <wp:docPr id="3" name="Picture 3"/>
+            <wp:cNvGraphicFramePr>
+              <a:graphicFrameLocks xmlns:a="http://schemas.openxmlformats.org/drawingml/2006/main" noChangeAspect="1"/>
+            </wp:cNvGraphicFramePr>
+            <a:graphic xmlns:a="http://schemas.openxmlformats.org/drawingml/2006/main">
+              <a:graphicData uri="http://schemas.openxmlformats.org/drawingml/2006/picture">
+                <pic:pic xmlns:pic="http://schemas.openxmlformats.org/drawingml/2006/picture">
+                  <pic:nvPicPr>
+                    <pic:cNvPr id="1" name=""/>
+                    <pic:cNvPicPr/>
+                  </pic:nvPicPr>
+                  <pic:blipFill>
+                    <a:blip r:embed="rId13"/>
+                    <a:stretch>
+                      <a:fillRect/>
+                    </a:stretch>
+                  </pic:blipFill>
+                  <pic:spPr>
+                    <a:xfrm>
+                      <a:off x="0" y="0"/>
+                      <a:ext cx="5943600" cy="2333625"/>
+                    </a:xfrm>
+                    <a:prstGeom prst="rect">
+                      <a:avLst/>
+                    </a:prstGeom>
+                  </pic:spPr>
+                </pic:pic>
+              </a:graphicData>
+            </a:graphic>
+          </wp:inline>
+        </w:drawing>
+      </w:r>
+    </w:p>
+    <w:p>
+      <w:pPr>
+        <w:pStyle w:val="ListParagraph"/>
+        <w:numPr>
+          <w:ilvl w:val="0"/>
+          <w:numId w:val="3"/>
+        </w:numPr>
+        <w:spacing w:before="240" w:after="120" w:line="288" w:lineRule="auto"/>
+        <w:ind w:left="288" w:hanging="288"/>
+        <w:contextualSpacing w:val="0"/>
+        <w:rPr>
+          <w:rFonts w:ascii="Times New Roman" w:hAnsi="Times New Roman" w:cs="Times New Roman"/>
+          <w:b/>
+          <w:sz w:val="26"/>
+          <w:szCs w:val="26"/>
+          <w:highlight w:val="yellow"/>
+        </w:rPr>
+      </w:pPr>
+      <w:r>
+        <w:rPr>
+          <w:rFonts w:ascii="Times New Roman" w:hAnsi="Times New Roman" w:cs="Times New Roman"/>
+          <w:b/>
+          <w:sz w:val="26"/>
+          <w:szCs w:val="26"/>
+          <w:highlight w:val="yellow"/>
+        </w:rPr>
+        <w:t>Cú pháp Generic</w:t>
+      </w:r>
+      <w:r>
+        <w:rPr>
+          <w:rFonts w:ascii="Times New Roman" w:hAnsi="Times New Roman" w:cs="Times New Roman"/>
+          <w:b/>
+          <w:sz w:val="26"/>
+          <w:szCs w:val="26"/>
+          <w:highlight w:val="yellow"/>
+        </w:rPr>
+        <w:t>:</w:t>
+      </w:r>
+    </w:p>
+    <w:p>
+      <w:pPr>
+        <w:pStyle w:val="ListParagraph"/>
+        <w:spacing w:before="240" w:after="120" w:line="288" w:lineRule="auto"/>
+        <w:ind w:left="0"/>
+        <w:contextualSpacing w:val="0"/>
+        <w:rPr>
+          <w:rFonts w:ascii="Times New Roman" w:hAnsi="Times New Roman" w:cs="Times New Roman"/>
+          <w:b/>
+          <w:sz w:val="26"/>
+          <w:szCs w:val="26"/>
+          <w:highlight w:val="yellow"/>
+        </w:rPr>
+      </w:pPr>
+      <w:r>
+        <w:rPr>
+          <w:noProof/>
+        </w:rPr>
+        <w:drawing>
+          <wp:inline distT="0" distB="0" distL="0" distR="0" wp14:anchorId="743F22C1" wp14:editId="33F5CC69">
+            <wp:extent cx="5970874" cy="2619213"/>
+            <wp:effectExtent l="0" t="0" r="0" b="0"/>
+            <wp:docPr id="7" name="Picture 7"/>
+            <wp:cNvGraphicFramePr>
+              <a:graphicFrameLocks xmlns:a="http://schemas.openxmlformats.org/drawingml/2006/main" noChangeAspect="1"/>
+            </wp:cNvGraphicFramePr>
+            <a:graphic xmlns:a="http://schemas.openxmlformats.org/drawingml/2006/main">
+              <a:graphicData uri="http://schemas.openxmlformats.org/drawingml/2006/picture">
+                <pic:pic xmlns:pic="http://schemas.openxmlformats.org/drawingml/2006/picture">
+                  <pic:nvPicPr>
+                    <pic:cNvPr id="1" name=""/>
+                    <pic:cNvPicPr/>
+                  </pic:nvPicPr>
+                  <pic:blipFill>
+                    <a:blip r:embed="rId14"/>
+                    <a:stretch>
+                      <a:fillRect/>
+                    </a:stretch>
+                  </pic:blipFill>
+                  <pic:spPr>
+                    <a:xfrm>
+                      <a:off x="0" y="0"/>
+                      <a:ext cx="6066315" cy="2661080"/>
+                    </a:xfrm>
+                    <a:prstGeom prst="rect">
+                      <a:avLst/>
+                    </a:prstGeom>
+                  </pic:spPr>
+                </pic:pic>
+              </a:graphicData>
+            </a:graphic>
+          </wp:inline>
+        </w:drawing>
       </w:r>
     </w:p>
     <w:p>
@@ -1728,15 +2301,1081 @@
           <w:szCs w:val="18"/>
         </w:rPr>
       </w:pPr>
+      <w:r>
+        <w:rPr>
+          <w:noProof/>
+        </w:rPr>
+        <w:drawing>
+          <wp:inline distT="0" distB="0" distL="0" distR="0" wp14:anchorId="1CCD68A8" wp14:editId="5333164A">
+            <wp:extent cx="5943600" cy="2110740"/>
+            <wp:effectExtent l="0" t="0" r="0" b="3810"/>
+            <wp:docPr id="8" name="Picture 8"/>
+            <wp:cNvGraphicFramePr>
+              <a:graphicFrameLocks xmlns:a="http://schemas.openxmlformats.org/drawingml/2006/main" noChangeAspect="1"/>
+            </wp:cNvGraphicFramePr>
+            <a:graphic xmlns:a="http://schemas.openxmlformats.org/drawingml/2006/main">
+              <a:graphicData uri="http://schemas.openxmlformats.org/drawingml/2006/picture">
+                <pic:pic xmlns:pic="http://schemas.openxmlformats.org/drawingml/2006/picture">
+                  <pic:nvPicPr>
+                    <pic:cNvPr id="1" name=""/>
+                    <pic:cNvPicPr/>
+                  </pic:nvPicPr>
+                  <pic:blipFill>
+                    <a:blip r:embed="rId15"/>
+                    <a:stretch>
+                      <a:fillRect/>
+                    </a:stretch>
+                  </pic:blipFill>
+                  <pic:spPr>
+                    <a:xfrm>
+                      <a:off x="0" y="0"/>
+                      <a:ext cx="5943600" cy="2110740"/>
+                    </a:xfrm>
+                    <a:prstGeom prst="rect">
+                      <a:avLst/>
+                    </a:prstGeom>
+                  </pic:spPr>
+                </pic:pic>
+              </a:graphicData>
+            </a:graphic>
+          </wp:inline>
+        </w:drawing>
+      </w:r>
+    </w:p>
+    <w:p>
+      <w:pPr>
+        <w:pStyle w:val="ListParagraph"/>
+        <w:spacing w:before="120" w:after="120"/>
+        <w:ind w:left="0"/>
+        <w:rPr>
+          <w:rFonts w:ascii="Times New Roman" w:hAnsi="Times New Roman" w:cs="Times New Roman"/>
+          <w:sz w:val="18"/>
+          <w:szCs w:val="18"/>
+        </w:rPr>
+      </w:pPr>
+      <w:r>
+        <w:rPr>
+          <w:noProof/>
+        </w:rPr>
+        <w:lastRenderedPageBreak/>
+        <w:drawing>
+          <wp:inline distT="0" distB="0" distL="0" distR="0" wp14:anchorId="1A3C694B" wp14:editId="4569F96D">
+            <wp:extent cx="5943600" cy="2768600"/>
+            <wp:effectExtent l="0" t="0" r="0" b="0"/>
+            <wp:docPr id="9" name="Picture 9"/>
+            <wp:cNvGraphicFramePr>
+              <a:graphicFrameLocks xmlns:a="http://schemas.openxmlformats.org/drawingml/2006/main" noChangeAspect="1"/>
+            </wp:cNvGraphicFramePr>
+            <a:graphic xmlns:a="http://schemas.openxmlformats.org/drawingml/2006/main">
+              <a:graphicData uri="http://schemas.openxmlformats.org/drawingml/2006/picture">
+                <pic:pic xmlns:pic="http://schemas.openxmlformats.org/drawingml/2006/picture">
+                  <pic:nvPicPr>
+                    <pic:cNvPr id="1" name=""/>
+                    <pic:cNvPicPr/>
+                  </pic:nvPicPr>
+                  <pic:blipFill>
+                    <a:blip r:embed="rId16"/>
+                    <a:stretch>
+                      <a:fillRect/>
+                    </a:stretch>
+                  </pic:blipFill>
+                  <pic:spPr>
+                    <a:xfrm>
+                      <a:off x="0" y="0"/>
+                      <a:ext cx="5943600" cy="2768600"/>
+                    </a:xfrm>
+                    <a:prstGeom prst="rect">
+                      <a:avLst/>
+                    </a:prstGeom>
+                  </pic:spPr>
+                </pic:pic>
+              </a:graphicData>
+            </a:graphic>
+          </wp:inline>
+        </w:drawing>
+      </w:r>
+    </w:p>
+    <w:p>
+      <w:pPr>
+        <w:pStyle w:val="ListParagraph"/>
+        <w:numPr>
+          <w:ilvl w:val="0"/>
+          <w:numId w:val="3"/>
+        </w:numPr>
+        <w:spacing w:before="240" w:after="120" w:line="288" w:lineRule="auto"/>
+        <w:ind w:left="288" w:hanging="288"/>
+        <w:contextualSpacing w:val="0"/>
+        <w:rPr>
+          <w:rFonts w:ascii="Times New Roman" w:hAnsi="Times New Roman" w:cs="Times New Roman"/>
+          <w:b/>
+          <w:sz w:val="26"/>
+          <w:szCs w:val="26"/>
+          <w:highlight w:val="yellow"/>
+        </w:rPr>
+      </w:pPr>
+      <w:r>
+        <w:rPr>
+          <w:rFonts w:ascii="Times New Roman" w:hAnsi="Times New Roman" w:cs="Times New Roman"/>
+          <w:b/>
+          <w:sz w:val="26"/>
+          <w:szCs w:val="26"/>
+          <w:highlight w:val="yellow"/>
+        </w:rPr>
+        <w:t xml:space="preserve">Tính kế thừa </w:t>
+      </w:r>
+      <w:r>
+        <w:rPr>
+          <w:rFonts w:ascii="Times New Roman" w:hAnsi="Times New Roman" w:cs="Times New Roman"/>
+          <w:b/>
+          <w:sz w:val="26"/>
+          <w:szCs w:val="26"/>
+          <w:highlight w:val="yellow"/>
+        </w:rPr>
+        <w:t>trong</w:t>
+      </w:r>
+      <w:r>
+        <w:rPr>
+          <w:rFonts w:ascii="Times New Roman" w:hAnsi="Times New Roman" w:cs="Times New Roman"/>
+          <w:b/>
+          <w:sz w:val="26"/>
+          <w:szCs w:val="26"/>
+          <w:highlight w:val="yellow"/>
+        </w:rPr>
+        <w:t xml:space="preserve"> Generic</w:t>
+      </w:r>
+      <w:r>
+        <w:rPr>
+          <w:rFonts w:ascii="Times New Roman" w:hAnsi="Times New Roman" w:cs="Times New Roman"/>
+          <w:b/>
+          <w:sz w:val="26"/>
+          <w:szCs w:val="26"/>
+          <w:highlight w:val="yellow"/>
+        </w:rPr>
+        <w:t>:</w:t>
+      </w:r>
+    </w:p>
+    <w:p>
+      <w:pPr>
+        <w:pStyle w:val="ListParagraph"/>
+        <w:spacing w:before="240" w:after="120" w:line="288" w:lineRule="auto"/>
+        <w:ind w:left="0"/>
+        <w:contextualSpacing w:val="0"/>
+        <w:rPr>
+          <w:rFonts w:ascii="Times New Roman" w:hAnsi="Times New Roman" w:cs="Times New Roman"/>
+          <w:b/>
+          <w:sz w:val="26"/>
+          <w:szCs w:val="26"/>
+          <w:highlight w:val="yellow"/>
+        </w:rPr>
+      </w:pPr>
+      <w:r>
+        <w:rPr>
+          <w:noProof/>
+        </w:rPr>
+        <w:drawing>
+          <wp:inline distT="0" distB="0" distL="0" distR="0" wp14:anchorId="08E81847" wp14:editId="22B88ABC">
+            <wp:extent cx="5943600" cy="2624380"/>
+            <wp:effectExtent l="0" t="0" r="0" b="5080"/>
+            <wp:docPr id="10" name="Picture 10"/>
+            <wp:cNvGraphicFramePr>
+              <a:graphicFrameLocks xmlns:a="http://schemas.openxmlformats.org/drawingml/2006/main" noChangeAspect="1"/>
+            </wp:cNvGraphicFramePr>
+            <a:graphic xmlns:a="http://schemas.openxmlformats.org/drawingml/2006/main">
+              <a:graphicData uri="http://schemas.openxmlformats.org/drawingml/2006/picture">
+                <pic:pic xmlns:pic="http://schemas.openxmlformats.org/drawingml/2006/picture">
+                  <pic:nvPicPr>
+                    <pic:cNvPr id="1" name=""/>
+                    <pic:cNvPicPr/>
+                  </pic:nvPicPr>
+                  <pic:blipFill>
+                    <a:blip r:embed="rId17"/>
+                    <a:stretch>
+                      <a:fillRect/>
+                    </a:stretch>
+                  </pic:blipFill>
+                  <pic:spPr>
+                    <a:xfrm>
+                      <a:off x="0" y="0"/>
+                      <a:ext cx="5949231" cy="2626867"/>
+                    </a:xfrm>
+                    <a:prstGeom prst="rect">
+                      <a:avLst/>
+                    </a:prstGeom>
+                  </pic:spPr>
+                </pic:pic>
+              </a:graphicData>
+            </a:graphic>
+          </wp:inline>
+        </w:drawing>
+      </w:r>
+    </w:p>
+    <w:p>
+      <w:pPr>
+        <w:pStyle w:val="ListParagraph"/>
+        <w:numPr>
+          <w:ilvl w:val="0"/>
+          <w:numId w:val="3"/>
+        </w:numPr>
+        <w:spacing w:before="240" w:after="120" w:line="288" w:lineRule="auto"/>
+        <w:ind w:left="288" w:hanging="288"/>
+        <w:contextualSpacing w:val="0"/>
+        <w:rPr>
+          <w:rFonts w:ascii="Times New Roman" w:hAnsi="Times New Roman" w:cs="Times New Roman"/>
+          <w:b/>
+          <w:sz w:val="26"/>
+          <w:szCs w:val="26"/>
+          <w:highlight w:val="yellow"/>
+        </w:rPr>
+      </w:pPr>
+      <w:r>
+        <w:rPr>
+          <w:rFonts w:ascii="Times New Roman" w:hAnsi="Times New Roman" w:cs="Times New Roman"/>
+          <w:b/>
+          <w:sz w:val="26"/>
+          <w:szCs w:val="26"/>
+          <w:highlight w:val="yellow"/>
+        </w:rPr>
+        <w:t>Giới hạn trong Generic</w:t>
+      </w:r>
+      <w:r>
+        <w:rPr>
+          <w:rFonts w:ascii="Times New Roman" w:hAnsi="Times New Roman" w:cs="Times New Roman"/>
+          <w:b/>
+          <w:sz w:val="26"/>
+          <w:szCs w:val="26"/>
+          <w:highlight w:val="yellow"/>
+        </w:rPr>
+        <w:t>:</w:t>
+      </w:r>
+    </w:p>
+    <w:p>
+      <w:pPr>
+        <w:pStyle w:val="ListParagraph"/>
+        <w:spacing w:before="120" w:after="120"/>
+        <w:ind w:left="0"/>
+        <w:rPr>
+          <w:rFonts w:ascii="Times New Roman" w:hAnsi="Times New Roman" w:cs="Times New Roman"/>
+          <w:sz w:val="18"/>
+          <w:szCs w:val="18"/>
+        </w:rPr>
+      </w:pPr>
+      <w:r>
+        <w:rPr>
+          <w:noProof/>
+        </w:rPr>
+        <w:drawing>
+          <wp:inline distT="0" distB="0" distL="0" distR="0" wp14:anchorId="6577534F" wp14:editId="03934741">
+            <wp:extent cx="5940549" cy="1828800"/>
+            <wp:effectExtent l="0" t="0" r="3175" b="0"/>
+            <wp:docPr id="11" name="Picture 11"/>
+            <wp:cNvGraphicFramePr>
+              <a:graphicFrameLocks xmlns:a="http://schemas.openxmlformats.org/drawingml/2006/main" noChangeAspect="1"/>
+            </wp:cNvGraphicFramePr>
+            <a:graphic xmlns:a="http://schemas.openxmlformats.org/drawingml/2006/main">
+              <a:graphicData uri="http://schemas.openxmlformats.org/drawingml/2006/picture">
+                <pic:pic xmlns:pic="http://schemas.openxmlformats.org/drawingml/2006/picture">
+                  <pic:nvPicPr>
+                    <pic:cNvPr id="1" name=""/>
+                    <pic:cNvPicPr/>
+                  </pic:nvPicPr>
+                  <pic:blipFill>
+                    <a:blip r:embed="rId18"/>
+                    <a:stretch>
+                      <a:fillRect/>
+                    </a:stretch>
+                  </pic:blipFill>
+                  <pic:spPr>
+                    <a:xfrm>
+                      <a:off x="0" y="0"/>
+                      <a:ext cx="5964791" cy="1836263"/>
+                    </a:xfrm>
+                    <a:prstGeom prst="rect">
+                      <a:avLst/>
+                    </a:prstGeom>
+                  </pic:spPr>
+                </pic:pic>
+              </a:graphicData>
+            </a:graphic>
+          </wp:inline>
+        </w:drawing>
+      </w:r>
+    </w:p>
+    <w:p>
+      <w:pPr>
+        <w:pStyle w:val="ListParagraph"/>
+        <w:numPr>
+          <w:ilvl w:val="0"/>
+          <w:numId w:val="3"/>
+        </w:numPr>
+        <w:spacing w:before="240" w:after="120" w:line="288" w:lineRule="auto"/>
+        <w:ind w:left="288" w:hanging="288"/>
+        <w:contextualSpacing w:val="0"/>
+        <w:rPr>
+          <w:rFonts w:ascii="Times New Roman" w:hAnsi="Times New Roman" w:cs="Times New Roman"/>
+          <w:b/>
+          <w:sz w:val="26"/>
+          <w:szCs w:val="26"/>
+          <w:highlight w:val="yellow"/>
+        </w:rPr>
+      </w:pPr>
+      <w:r>
+        <w:rPr>
+          <w:rFonts w:ascii="Times New Roman" w:hAnsi="Times New Roman" w:cs="Times New Roman"/>
+          <w:b/>
+          <w:sz w:val="26"/>
+          <w:szCs w:val="26"/>
+          <w:highlight w:val="yellow"/>
+        </w:rPr>
+        <w:t>Quy ước trong Generic</w:t>
+      </w:r>
+      <w:r>
+        <w:rPr>
+          <w:rFonts w:ascii="Times New Roman" w:hAnsi="Times New Roman" w:cs="Times New Roman"/>
+          <w:b/>
+          <w:sz w:val="26"/>
+          <w:szCs w:val="26"/>
+          <w:highlight w:val="yellow"/>
+        </w:rPr>
+        <w:t>:</w:t>
+      </w:r>
+    </w:p>
+    <w:p>
+      <w:pPr>
+        <w:pStyle w:val="ListParagraph"/>
+        <w:spacing w:before="120" w:after="120"/>
+        <w:ind w:left="0"/>
+        <w:rPr>
+          <w:rFonts w:ascii="Times New Roman" w:hAnsi="Times New Roman" w:cs="Times New Roman"/>
+          <w:sz w:val="18"/>
+          <w:szCs w:val="18"/>
+        </w:rPr>
+      </w:pPr>
+      <w:r>
+        <w:rPr>
+          <w:noProof/>
+        </w:rPr>
+        <w:lastRenderedPageBreak/>
+        <w:drawing>
+          <wp:inline distT="0" distB="0" distL="0" distR="0" wp14:anchorId="47BA0C65" wp14:editId="57CB09AA">
+            <wp:extent cx="5943600" cy="2600960"/>
+            <wp:effectExtent l="0" t="0" r="0" b="8890"/>
+            <wp:docPr id="13" name="Picture 13"/>
+            <wp:cNvGraphicFramePr>
+              <a:graphicFrameLocks xmlns:a="http://schemas.openxmlformats.org/drawingml/2006/main" noChangeAspect="1"/>
+            </wp:cNvGraphicFramePr>
+            <a:graphic xmlns:a="http://schemas.openxmlformats.org/drawingml/2006/main">
+              <a:graphicData uri="http://schemas.openxmlformats.org/drawingml/2006/picture">
+                <pic:pic xmlns:pic="http://schemas.openxmlformats.org/drawingml/2006/picture">
+                  <pic:nvPicPr>
+                    <pic:cNvPr id="1" name=""/>
+                    <pic:cNvPicPr/>
+                  </pic:nvPicPr>
+                  <pic:blipFill>
+                    <a:blip r:embed="rId19"/>
+                    <a:stretch>
+                      <a:fillRect/>
+                    </a:stretch>
+                  </pic:blipFill>
+                  <pic:spPr>
+                    <a:xfrm>
+                      <a:off x="0" y="0"/>
+                      <a:ext cx="5943600" cy="2600960"/>
+                    </a:xfrm>
+                    <a:prstGeom prst="rect">
+                      <a:avLst/>
+                    </a:prstGeom>
+                  </pic:spPr>
+                </pic:pic>
+              </a:graphicData>
+            </a:graphic>
+          </wp:inline>
+        </w:drawing>
+      </w:r>
+    </w:p>
+    <w:p>
+      <w:pPr>
+        <w:pStyle w:val="ListParagraph"/>
+        <w:numPr>
+          <w:ilvl w:val="0"/>
+          <w:numId w:val="3"/>
+        </w:numPr>
+        <w:spacing w:before="240" w:after="120" w:line="288" w:lineRule="auto"/>
+        <w:ind w:left="288" w:hanging="288"/>
+        <w:contextualSpacing w:val="0"/>
+        <w:rPr>
+          <w:rFonts w:ascii="Times New Roman" w:hAnsi="Times New Roman" w:cs="Times New Roman"/>
+          <w:b/>
+          <w:sz w:val="26"/>
+          <w:szCs w:val="26"/>
+          <w:highlight w:val="yellow"/>
+        </w:rPr>
+      </w:pPr>
+      <w:r>
+        <w:rPr>
+          <w:rFonts w:ascii="Times New Roman" w:hAnsi="Times New Roman" w:cs="Times New Roman"/>
+          <w:b/>
+          <w:sz w:val="26"/>
+          <w:szCs w:val="26"/>
+          <w:highlight w:val="yellow"/>
+        </w:rPr>
+        <w:t xml:space="preserve">Sự khác nhau của </w:t>
+      </w:r>
+      <w:r>
+        <w:rPr>
+          <w:rFonts w:ascii="Times New Roman" w:hAnsi="Times New Roman" w:cs="Times New Roman"/>
+          <w:b/>
+          <w:color w:val="FF0000"/>
+          <w:sz w:val="26"/>
+          <w:szCs w:val="26"/>
+          <w:highlight w:val="yellow"/>
+        </w:rPr>
+        <w:t>Double.parseDouble(String)</w:t>
+      </w:r>
+      <w:r>
+        <w:rPr>
+          <w:rFonts w:ascii="Times New Roman" w:hAnsi="Times New Roman" w:cs="Times New Roman"/>
+          <w:b/>
+          <w:sz w:val="26"/>
+          <w:szCs w:val="26"/>
+          <w:highlight w:val="yellow"/>
+        </w:rPr>
+        <w:t xml:space="preserve"> và </w:t>
+      </w:r>
+      <w:r>
+        <w:rPr>
+          <w:rFonts w:ascii="Times New Roman" w:hAnsi="Times New Roman" w:cs="Times New Roman"/>
+          <w:b/>
+          <w:color w:val="FF0000"/>
+          <w:sz w:val="26"/>
+          <w:szCs w:val="26"/>
+          <w:highlight w:val="yellow"/>
+        </w:rPr>
+        <w:t>Double.valueOf(String)</w:t>
+      </w:r>
+      <w:r>
+        <w:rPr>
+          <w:rFonts w:ascii="Times New Roman" w:hAnsi="Times New Roman" w:cs="Times New Roman"/>
+          <w:b/>
+          <w:sz w:val="26"/>
+          <w:szCs w:val="26"/>
+          <w:highlight w:val="yellow"/>
+        </w:rPr>
+        <w:t>:</w:t>
+      </w:r>
+    </w:p>
+    <w:p>
+      <w:pPr>
+        <w:pStyle w:val="ListParagraph"/>
+        <w:spacing w:before="120" w:after="120"/>
+        <w:ind w:left="0"/>
+        <w:rPr>
+          <w:rFonts w:ascii="Times New Roman" w:hAnsi="Times New Roman" w:cs="Times New Roman"/>
+          <w:sz w:val="18"/>
+          <w:szCs w:val="18"/>
+        </w:rPr>
+      </w:pPr>
+      <w:r>
+        <w:rPr>
+          <w:noProof/>
+        </w:rPr>
+        <w:drawing>
+          <wp:inline distT="0" distB="0" distL="0" distR="0" wp14:anchorId="70CCA076" wp14:editId="7EB0ECC4">
+            <wp:extent cx="5943600" cy="4220845"/>
+            <wp:effectExtent l="0" t="0" r="0" b="8255"/>
+            <wp:docPr id="14" name="Picture 14"/>
+            <wp:cNvGraphicFramePr>
+              <a:graphicFrameLocks xmlns:a="http://schemas.openxmlformats.org/drawingml/2006/main" noChangeAspect="1"/>
+            </wp:cNvGraphicFramePr>
+            <a:graphic xmlns:a="http://schemas.openxmlformats.org/drawingml/2006/main">
+              <a:graphicData uri="http://schemas.openxmlformats.org/drawingml/2006/picture">
+                <pic:pic xmlns:pic="http://schemas.openxmlformats.org/drawingml/2006/picture">
+                  <pic:nvPicPr>
+                    <pic:cNvPr id="1" name=""/>
+                    <pic:cNvPicPr/>
+                  </pic:nvPicPr>
+                  <pic:blipFill>
+                    <a:blip r:embed="rId20"/>
+                    <a:stretch>
+                      <a:fillRect/>
+                    </a:stretch>
+                  </pic:blipFill>
+                  <pic:spPr>
+                    <a:xfrm>
+                      <a:off x="0" y="0"/>
+                      <a:ext cx="5943600" cy="4220845"/>
+                    </a:xfrm>
+                    <a:prstGeom prst="rect">
+                      <a:avLst/>
+                    </a:prstGeom>
+                  </pic:spPr>
+                </pic:pic>
+              </a:graphicData>
+            </a:graphic>
+          </wp:inline>
+        </w:drawing>
+      </w:r>
+    </w:p>
+    <w:p>
+      <w:pPr>
+        <w:pStyle w:val="ListParagraph"/>
+        <w:numPr>
+          <w:ilvl w:val="0"/>
+          <w:numId w:val="3"/>
+        </w:numPr>
+        <w:spacing w:before="240" w:after="120" w:line="288" w:lineRule="auto"/>
+        <w:ind w:left="288" w:hanging="288"/>
+        <w:contextualSpacing w:val="0"/>
+        <w:rPr>
+          <w:rFonts w:ascii="Times New Roman" w:hAnsi="Times New Roman" w:cs="Times New Roman"/>
+          <w:b/>
+          <w:sz w:val="26"/>
+          <w:szCs w:val="26"/>
+          <w:highlight w:val="yellow"/>
+        </w:rPr>
+      </w:pPr>
+      <w:r>
+        <w:rPr>
+          <w:rFonts w:ascii="Times New Roman" w:hAnsi="Times New Roman" w:cs="Times New Roman"/>
+          <w:b/>
+          <w:sz w:val="26"/>
+          <w:szCs w:val="26"/>
+          <w:highlight w:val="yellow"/>
+        </w:rPr>
+        <w:t xml:space="preserve">Phương thức </w:t>
+      </w:r>
+      <w:r>
+        <w:rPr>
+          <w:rFonts w:ascii="Times New Roman" w:hAnsi="Times New Roman" w:cs="Times New Roman"/>
+          <w:b/>
+          <w:color w:val="FF0000"/>
+          <w:sz w:val="26"/>
+          <w:szCs w:val="26"/>
+          <w:highlight w:val="yellow"/>
+        </w:rPr>
+        <w:t>S</w:t>
+      </w:r>
+      <w:r>
+        <w:rPr>
+          <w:rFonts w:ascii="Times New Roman" w:hAnsi="Times New Roman" w:cs="Times New Roman"/>
+          <w:b/>
+          <w:color w:val="FF0000"/>
+          <w:sz w:val="26"/>
+          <w:szCs w:val="26"/>
+          <w:highlight w:val="yellow"/>
+        </w:rPr>
+        <w:t>tatic</w:t>
+      </w:r>
+      <w:r>
+        <w:rPr>
+          <w:rFonts w:ascii="Times New Roman" w:hAnsi="Times New Roman" w:cs="Times New Roman"/>
+          <w:b/>
+          <w:sz w:val="26"/>
+          <w:szCs w:val="26"/>
+          <w:highlight w:val="yellow"/>
+        </w:rPr>
+        <w:t xml:space="preserve"> trong Java có các tác dụng sau</w:t>
+      </w:r>
+      <w:r>
+        <w:rPr>
+          <w:rFonts w:ascii="Times New Roman" w:hAnsi="Times New Roman" w:cs="Times New Roman"/>
+          <w:b/>
+          <w:sz w:val="26"/>
+          <w:szCs w:val="26"/>
+          <w:highlight w:val="yellow"/>
+        </w:rPr>
+        <w:t>:</w:t>
+      </w:r>
+    </w:p>
+    <w:p>
+      <w:pPr>
+        <w:pStyle w:val="ListParagraph"/>
+        <w:spacing w:before="120" w:after="120"/>
+        <w:ind w:left="0"/>
+        <w:rPr>
+          <w:rFonts w:ascii="Times New Roman" w:hAnsi="Times New Roman" w:cs="Times New Roman"/>
+          <w:sz w:val="18"/>
+          <w:szCs w:val="18"/>
+        </w:rPr>
+      </w:pPr>
+      <w:r>
+        <w:rPr>
+          <w:noProof/>
+        </w:rPr>
+        <w:lastRenderedPageBreak/>
+        <w:drawing>
+          <wp:inline distT="0" distB="0" distL="0" distR="0" wp14:anchorId="479F60A7" wp14:editId="588E842F">
+            <wp:extent cx="5942752" cy="6278492"/>
+            <wp:effectExtent l="0" t="0" r="1270" b="8255"/>
+            <wp:docPr id="15" name="Picture 15"/>
+            <wp:cNvGraphicFramePr>
+              <a:graphicFrameLocks xmlns:a="http://schemas.openxmlformats.org/drawingml/2006/main" noChangeAspect="1"/>
+            </wp:cNvGraphicFramePr>
+            <a:graphic xmlns:a="http://schemas.openxmlformats.org/drawingml/2006/main">
+              <a:graphicData uri="http://schemas.openxmlformats.org/drawingml/2006/picture">
+                <pic:pic xmlns:pic="http://schemas.openxmlformats.org/drawingml/2006/picture">
+                  <pic:nvPicPr>
+                    <pic:cNvPr id="1" name=""/>
+                    <pic:cNvPicPr/>
+                  </pic:nvPicPr>
+                  <pic:blipFill>
+                    <a:blip r:embed="rId21"/>
+                    <a:stretch>
+                      <a:fillRect/>
+                    </a:stretch>
+                  </pic:blipFill>
+                  <pic:spPr>
+                    <a:xfrm>
+                      <a:off x="0" y="0"/>
+                      <a:ext cx="5955091" cy="6291528"/>
+                    </a:xfrm>
+                    <a:prstGeom prst="rect">
+                      <a:avLst/>
+                    </a:prstGeom>
+                  </pic:spPr>
+                </pic:pic>
+              </a:graphicData>
+            </a:graphic>
+          </wp:inline>
+        </w:drawing>
+      </w:r>
+    </w:p>
+    <w:p>
+      <w:pPr>
+        <w:pStyle w:val="ListParagraph"/>
+        <w:spacing w:before="120" w:after="120"/>
+        <w:ind w:left="0"/>
+        <w:rPr>
+          <w:rFonts w:ascii="Times New Roman" w:hAnsi="Times New Roman" w:cs="Times New Roman"/>
+          <w:sz w:val="18"/>
+          <w:szCs w:val="18"/>
+        </w:rPr>
+      </w:pPr>
+    </w:p>
+    <w:p>
+      <w:pPr>
+        <w:pStyle w:val="ListParagraph"/>
+        <w:spacing w:before="120" w:after="120"/>
+        <w:ind w:left="0"/>
+        <w:rPr>
+          <w:rFonts w:ascii="Times New Roman" w:hAnsi="Times New Roman" w:cs="Times New Roman"/>
+          <w:sz w:val="18"/>
+          <w:szCs w:val="18"/>
+        </w:rPr>
+      </w:pPr>
+    </w:p>
+    <w:p>
+      <w:pPr>
+        <w:pStyle w:val="ListParagraph"/>
+        <w:spacing w:before="120" w:after="120"/>
+        <w:ind w:left="0"/>
+        <w:rPr>
+          <w:rFonts w:ascii="Times New Roman" w:hAnsi="Times New Roman" w:cs="Times New Roman"/>
+          <w:sz w:val="18"/>
+          <w:szCs w:val="18"/>
+        </w:rPr>
+      </w:pPr>
+    </w:p>
+    <w:p>
+      <w:pPr>
+        <w:pStyle w:val="ListParagraph"/>
+        <w:spacing w:before="120" w:after="120"/>
+        <w:ind w:left="0"/>
+        <w:rPr>
+          <w:rFonts w:ascii="Times New Roman" w:hAnsi="Times New Roman" w:cs="Times New Roman"/>
+          <w:sz w:val="18"/>
+          <w:szCs w:val="18"/>
+        </w:rPr>
+      </w:pPr>
+    </w:p>
+    <w:p>
+      <w:pPr>
+        <w:pStyle w:val="ListParagraph"/>
+        <w:spacing w:before="120" w:after="120"/>
+        <w:ind w:left="0"/>
+        <w:rPr>
+          <w:rFonts w:ascii="Times New Roman" w:hAnsi="Times New Roman" w:cs="Times New Roman"/>
+          <w:sz w:val="18"/>
+          <w:szCs w:val="18"/>
+        </w:rPr>
+      </w:pPr>
+    </w:p>
+    <w:p>
+      <w:pPr>
+        <w:pStyle w:val="ListParagraph"/>
+        <w:spacing w:before="120" w:after="120"/>
+        <w:ind w:left="0"/>
+        <w:rPr>
+          <w:rFonts w:ascii="Times New Roman" w:hAnsi="Times New Roman" w:cs="Times New Roman"/>
+          <w:sz w:val="18"/>
+          <w:szCs w:val="18"/>
+        </w:rPr>
+      </w:pPr>
+    </w:p>
+    <w:p>
+      <w:pPr>
+        <w:pStyle w:val="ListParagraph"/>
+        <w:spacing w:before="120" w:after="120"/>
+        <w:ind w:left="0"/>
+        <w:rPr>
+          <w:rFonts w:ascii="Times New Roman" w:hAnsi="Times New Roman" w:cs="Times New Roman"/>
+          <w:sz w:val="18"/>
+          <w:szCs w:val="18"/>
+        </w:rPr>
+      </w:pPr>
+    </w:p>
+    <w:p>
+      <w:pPr>
+        <w:pStyle w:val="ListParagraph"/>
+        <w:spacing w:before="120" w:after="120"/>
+        <w:ind w:left="0"/>
+        <w:rPr>
+          <w:rFonts w:ascii="Times New Roman" w:hAnsi="Times New Roman" w:cs="Times New Roman"/>
+          <w:sz w:val="18"/>
+          <w:szCs w:val="18"/>
+        </w:rPr>
+      </w:pPr>
+    </w:p>
+    <w:p>
+      <w:pPr>
+        <w:pStyle w:val="ListParagraph"/>
+        <w:spacing w:before="120" w:after="120"/>
+        <w:ind w:left="0"/>
+        <w:rPr>
+          <w:rFonts w:ascii="Times New Roman" w:hAnsi="Times New Roman" w:cs="Times New Roman"/>
+          <w:sz w:val="18"/>
+          <w:szCs w:val="18"/>
+        </w:rPr>
+      </w:pPr>
+    </w:p>
+    <w:p>
+      <w:pPr>
+        <w:pStyle w:val="ListParagraph"/>
+        <w:spacing w:before="120" w:after="120"/>
+        <w:ind w:left="0"/>
+        <w:rPr>
+          <w:rFonts w:ascii="Times New Roman" w:hAnsi="Times New Roman" w:cs="Times New Roman"/>
+          <w:sz w:val="18"/>
+          <w:szCs w:val="18"/>
+        </w:rPr>
+      </w:pPr>
+    </w:p>
+    <w:p>
+      <w:pPr>
+        <w:pStyle w:val="ListParagraph"/>
+        <w:spacing w:before="120" w:after="120"/>
+        <w:ind w:left="0"/>
+        <w:rPr>
+          <w:rFonts w:ascii="Times New Roman" w:hAnsi="Times New Roman" w:cs="Times New Roman"/>
+          <w:sz w:val="18"/>
+          <w:szCs w:val="18"/>
+        </w:rPr>
+      </w:pPr>
+    </w:p>
+    <w:p>
+      <w:pPr>
+        <w:pStyle w:val="ListParagraph"/>
+        <w:spacing w:before="120" w:after="120"/>
+        <w:ind w:left="0"/>
+        <w:rPr>
+          <w:rFonts w:ascii="Times New Roman" w:hAnsi="Times New Roman" w:cs="Times New Roman"/>
+          <w:sz w:val="18"/>
+          <w:szCs w:val="18"/>
+        </w:rPr>
+      </w:pPr>
+    </w:p>
+    <w:p>
+      <w:pPr>
+        <w:pStyle w:val="ListParagraph"/>
+        <w:spacing w:before="120" w:after="120"/>
+        <w:ind w:left="0"/>
+        <w:rPr>
+          <w:rFonts w:ascii="Times New Roman" w:hAnsi="Times New Roman" w:cs="Times New Roman"/>
+          <w:sz w:val="18"/>
+          <w:szCs w:val="18"/>
+        </w:rPr>
+      </w:pPr>
+    </w:p>
+    <w:p>
+      <w:pPr>
+        <w:pStyle w:val="ListParagraph"/>
+        <w:spacing w:before="120" w:after="120"/>
+        <w:ind w:left="0"/>
+        <w:rPr>
+          <w:rFonts w:ascii="Times New Roman" w:hAnsi="Times New Roman" w:cs="Times New Roman"/>
+          <w:sz w:val="18"/>
+          <w:szCs w:val="18"/>
+        </w:rPr>
+      </w:pPr>
+    </w:p>
+    <w:p>
+      <w:pPr>
+        <w:pStyle w:val="ListParagraph"/>
+        <w:spacing w:before="120" w:after="120"/>
+        <w:ind w:left="0"/>
+        <w:rPr>
+          <w:rFonts w:ascii="Times New Roman" w:hAnsi="Times New Roman" w:cs="Times New Roman"/>
+          <w:sz w:val="18"/>
+          <w:szCs w:val="18"/>
+        </w:rPr>
+      </w:pPr>
+    </w:p>
+    <w:p>
+      <w:pPr>
+        <w:pStyle w:val="ListParagraph"/>
+        <w:spacing w:before="120" w:after="120"/>
+        <w:ind w:left="0"/>
+        <w:rPr>
+          <w:rFonts w:ascii="Times New Roman" w:hAnsi="Times New Roman" w:cs="Times New Roman"/>
+          <w:sz w:val="18"/>
+          <w:szCs w:val="18"/>
+        </w:rPr>
+      </w:pPr>
+    </w:p>
+    <w:p>
+      <w:pPr>
+        <w:spacing w:before="240" w:after="240" w:line="240" w:lineRule="auto"/>
+        <w:jc w:val="center"/>
+        <w:outlineLvl w:val="0"/>
+        <w:rPr>
+          <w:rFonts w:ascii="Times New Roman" w:hAnsi="Times New Roman" w:cs="Times New Roman"/>
+          <w:b/>
+          <w:sz w:val="40"/>
+          <w:szCs w:val="40"/>
+          <w:u w:val="single"/>
+        </w:rPr>
+      </w:pPr>
+      <w:r>
+        <w:rPr>
+          <w:rFonts w:ascii="Times New Roman" w:hAnsi="Times New Roman" w:cs="Times New Roman"/>
+          <w:b/>
+          <w:sz w:val="40"/>
+          <w:szCs w:val="40"/>
+          <w:u w:val="single"/>
+        </w:rPr>
+        <w:lastRenderedPageBreak/>
+        <w:t>DSA</w:t>
+      </w:r>
+      <w:r>
+        <w:rPr>
+          <w:rFonts w:ascii="Times New Roman" w:hAnsi="Times New Roman" w:cs="Times New Roman"/>
+          <w:b/>
+          <w:sz w:val="40"/>
+          <w:szCs w:val="40"/>
+          <w:u w:val="single"/>
+        </w:rPr>
+        <w:t xml:space="preserve"> - 0</w:t>
+      </w:r>
+      <w:r>
+        <w:rPr>
+          <w:rFonts w:ascii="Times New Roman" w:hAnsi="Times New Roman" w:cs="Times New Roman"/>
+          <w:b/>
+          <w:sz w:val="40"/>
+          <w:szCs w:val="40"/>
+          <w:u w:val="single"/>
+        </w:rPr>
+        <w:t>7</w:t>
+      </w:r>
+      <w:r>
+        <w:rPr>
+          <w:rFonts w:ascii="Times New Roman" w:hAnsi="Times New Roman" w:cs="Times New Roman"/>
+          <w:b/>
+          <w:sz w:val="40"/>
+          <w:szCs w:val="40"/>
+          <w:u w:val="single"/>
+        </w:rPr>
+        <w:t xml:space="preserve">: </w:t>
+      </w:r>
+    </w:p>
+    <w:p>
+      <w:pPr>
+        <w:spacing w:before="240" w:after="240" w:line="240" w:lineRule="auto"/>
+        <w:jc w:val="center"/>
+        <w:outlineLvl w:val="1"/>
+        <w:rPr>
+          <w:rFonts w:ascii="Times New Roman" w:hAnsi="Times New Roman" w:cs="Times New Roman"/>
+          <w:b/>
+          <w:color w:val="FF0000"/>
+          <w:sz w:val="32"/>
+          <w:szCs w:val="32"/>
+        </w:rPr>
+      </w:pPr>
+      <w:r>
+        <w:rPr>
+          <w:rFonts w:ascii="Times New Roman" w:hAnsi="Times New Roman" w:cs="Times New Roman"/>
+          <w:b/>
+          <w:color w:val="FF0000"/>
+          <w:sz w:val="32"/>
+          <w:szCs w:val="32"/>
+        </w:rPr>
+        <w:t>GENERIC TRONG JAVA</w:t>
+      </w:r>
+    </w:p>
+    <w:p>
+      <w:pPr>
+        <w:pStyle w:val="ListParagraph"/>
+        <w:numPr>
+          <w:ilvl w:val="0"/>
+          <w:numId w:val="3"/>
+        </w:numPr>
+        <w:spacing w:before="240" w:after="120" w:line="288" w:lineRule="auto"/>
+        <w:ind w:left="288" w:hanging="288"/>
+        <w:contextualSpacing w:val="0"/>
+        <w:rPr>
+          <w:rFonts w:ascii="Times New Roman" w:hAnsi="Times New Roman" w:cs="Times New Roman"/>
+          <w:b/>
+          <w:sz w:val="26"/>
+          <w:szCs w:val="26"/>
+          <w:highlight w:val="yellow"/>
+        </w:rPr>
+      </w:pPr>
+      <w:r>
+        <w:rPr>
+          <w:rFonts w:ascii="Times New Roman" w:hAnsi="Times New Roman" w:cs="Times New Roman"/>
+          <w:b/>
+          <w:sz w:val="26"/>
+          <w:szCs w:val="26"/>
+          <w:highlight w:val="yellow"/>
+        </w:rPr>
+        <w:t>Xây dựng chương trình Dictionary</w:t>
+      </w:r>
+      <w:r>
+        <w:rPr>
+          <w:rFonts w:ascii="Times New Roman" w:hAnsi="Times New Roman" w:cs="Times New Roman"/>
+          <w:b/>
+          <w:sz w:val="26"/>
+          <w:szCs w:val="26"/>
+          <w:highlight w:val="yellow"/>
+        </w:rPr>
+        <w:t>:</w:t>
+      </w:r>
+    </w:p>
+    <w:p>
+      <w:pPr>
+        <w:pStyle w:val="ListParagraph"/>
+        <w:spacing w:before="240" w:after="120" w:line="288" w:lineRule="auto"/>
+        <w:ind w:left="0"/>
+        <w:contextualSpacing w:val="0"/>
+        <w:rPr>
+          <w:rFonts w:ascii="Times New Roman" w:hAnsi="Times New Roman" w:cs="Times New Roman"/>
+          <w:b/>
+          <w:sz w:val="26"/>
+          <w:szCs w:val="26"/>
+          <w:highlight w:val="yellow"/>
+        </w:rPr>
+      </w:pPr>
+      <w:bookmarkStart w:id="0" w:name="_GoBack"/>
+      <w:r>
+        <w:rPr>
+          <w:noProof/>
+        </w:rPr>
+        <w:drawing>
+          <wp:inline distT="0" distB="0" distL="0" distR="0" wp14:anchorId="0746EC2F" wp14:editId="2E6F508F">
+            <wp:extent cx="5943600" cy="2059305"/>
+            <wp:effectExtent l="0" t="0" r="0" b="0"/>
+            <wp:docPr id="12" name="Picture 12"/>
+            <wp:cNvGraphicFramePr>
+              <a:graphicFrameLocks xmlns:a="http://schemas.openxmlformats.org/drawingml/2006/main" noChangeAspect="1"/>
+            </wp:cNvGraphicFramePr>
+            <a:graphic xmlns:a="http://schemas.openxmlformats.org/drawingml/2006/main">
+              <a:graphicData uri="http://schemas.openxmlformats.org/drawingml/2006/picture">
+                <pic:pic xmlns:pic="http://schemas.openxmlformats.org/drawingml/2006/picture">
+                  <pic:nvPicPr>
+                    <pic:cNvPr id="1" name=""/>
+                    <pic:cNvPicPr/>
+                  </pic:nvPicPr>
+                  <pic:blipFill>
+                    <a:blip r:embed="rId22"/>
+                    <a:stretch>
+                      <a:fillRect/>
+                    </a:stretch>
+                  </pic:blipFill>
+                  <pic:spPr>
+                    <a:xfrm>
+                      <a:off x="0" y="0"/>
+                      <a:ext cx="5943600" cy="2059305"/>
+                    </a:xfrm>
+                    <a:prstGeom prst="rect">
+                      <a:avLst/>
+                    </a:prstGeom>
+                  </pic:spPr>
+                </pic:pic>
+              </a:graphicData>
+            </a:graphic>
+          </wp:inline>
+        </w:drawing>
+      </w:r>
+      <w:bookmarkEnd w:id="0"/>
+    </w:p>
+    <w:p>
+      <w:pPr>
+        <w:pStyle w:val="ListParagraph"/>
+        <w:spacing w:before="120" w:after="120"/>
+        <w:ind w:left="0"/>
+        <w:rPr>
+          <w:rFonts w:ascii="Times New Roman" w:hAnsi="Times New Roman" w:cs="Times New Roman"/>
+          <w:sz w:val="18"/>
+          <w:szCs w:val="18"/>
+        </w:rPr>
+      </w:pPr>
     </w:p>
     <w:sectPr>
       <w:pgSz w:w="12240" w:h="15840"/>
-      <w:pgMar w:top="1440" w:right="1440" w:bottom="1440" w:left="1440" w:header="720" w:footer="720" w:gutter="0"/>
+      <w:pgMar w:top="1080" w:right="1440" w:bottom="900" w:left="1440" w:header="720" w:footer="720" w:gutter="0"/>
       <w:cols w:space="720"/>
       <w:docGrid w:linePitch="360"/>
     </w:sectPr>
   </w:body>
 </w:document>
+</file>
+
+<file path=word/endnotes.xml><?xml version="1.0" encoding="utf-8"?>
+<w:endnotes xmlns:wpc="http://schemas.microsoft.com/office/word/2010/wordprocessingCanvas" xmlns:cx="http://schemas.microsoft.com/office/drawing/2014/chartex" xmlns:mc="http://schemas.openxmlformats.org/markup-compatibility/2006" xmlns:o="urn:schemas-microsoft-com:office:office" xmlns:r="http://schemas.openxmlformats.org/officeDocument/2006/relationships" xmlns:m="http://schemas.openxmlformats.org/officeDocument/2006/math" xmlns:v="urn:schemas-microsoft-com:vml" xmlns:wp14="http://schemas.microsoft.com/office/word/2010/wordprocessingDrawing" xmlns:wp="http://schemas.openxmlformats.org/drawingml/2006/wordprocessingDrawing" xmlns:w10="urn:schemas-microsoft-com:office:word" xmlns:w="http://schemas.openxmlformats.org/wordprocessingml/2006/main" xmlns:w14="http://schemas.microsoft.com/office/word/2010/wordml" xmlns:w15="http://schemas.microsoft.com/office/word/2012/wordml" xmlns:w16se="http://schemas.microsoft.com/office/word/2015/wordml/symex" xmlns:wpg="http://schemas.microsoft.com/office/word/2010/wordprocessingGroup" xmlns:wpi="http://schemas.microsoft.com/office/word/2010/wordprocessingInk" xmlns:wne="http://schemas.microsoft.com/office/word/2006/wordml" xmlns:wps="http://schemas.microsoft.com/office/word/2010/wordprocessingShape" mc:Ignorable="w14 w15 w16se wp14">
+  <w:endnote w:type="separator" w:id="-1">
+    <w:p>
+      <w:pPr>
+        <w:spacing w:after="0" w:line="240" w:lineRule="auto"/>
+      </w:pPr>
+      <w:r>
+        <w:separator/>
+      </w:r>
+    </w:p>
+  </w:endnote>
+  <w:endnote w:type="continuationSeparator" w:id="0">
+    <w:p>
+      <w:pPr>
+        <w:spacing w:after="0" w:line="240" w:lineRule="auto"/>
+      </w:pPr>
+      <w:r>
+        <w:continuationSeparator/>
+      </w:r>
+    </w:p>
+  </w:endnote>
+</w:endnotes>
+</file>
+
+<file path=word/footnotes.xml><?xml version="1.0" encoding="utf-8"?>
+<w:footnotes xmlns:wpc="http://schemas.microsoft.com/office/word/2010/wordprocessingCanvas" xmlns:cx="http://schemas.microsoft.com/office/drawing/2014/chartex" xmlns:mc="http://schemas.openxmlformats.org/markup-compatibility/2006" xmlns:o="urn:schemas-microsoft-com:office:office" xmlns:r="http://schemas.openxmlformats.org/officeDocument/2006/relationships" xmlns:m="http://schemas.openxmlformats.org/officeDocument/2006/math" xmlns:v="urn:schemas-microsoft-com:vml" xmlns:wp14="http://schemas.microsoft.com/office/word/2010/wordprocessingDrawing" xmlns:wp="http://schemas.openxmlformats.org/drawingml/2006/wordprocessingDrawing" xmlns:w10="urn:schemas-microsoft-com:office:word" xmlns:w="http://schemas.openxmlformats.org/wordprocessingml/2006/main" xmlns:w14="http://schemas.microsoft.com/office/word/2010/wordml" xmlns:w15="http://schemas.microsoft.com/office/word/2012/wordml" xmlns:w16se="http://schemas.microsoft.com/office/word/2015/wordml/symex" xmlns:wpg="http://schemas.microsoft.com/office/word/2010/wordprocessingGroup" xmlns:wpi="http://schemas.microsoft.com/office/word/2010/wordprocessingInk" xmlns:wne="http://schemas.microsoft.com/office/word/2006/wordml" xmlns:wps="http://schemas.microsoft.com/office/word/2010/wordprocessingShape" mc:Ignorable="w14 w15 w16se wp14">
+  <w:footnote w:type="separator" w:id="-1">
+    <w:p>
+      <w:pPr>
+        <w:spacing w:after="0" w:line="240" w:lineRule="auto"/>
+      </w:pPr>
+      <w:r>
+        <w:separator/>
+      </w:r>
+    </w:p>
+  </w:footnote>
+  <w:footnote w:type="continuationSeparator" w:id="0">
+    <w:p>
+      <w:pPr>
+        <w:spacing w:after="0" w:line="240" w:lineRule="auto"/>
+      </w:pPr>
+      <w:r>
+        <w:continuationSeparator/>
+      </w:r>
+    </w:p>
+  </w:footnote>
+</w:footnotes>
 </file>
 
 <file path=word/numbering.xml><?xml version="1.0" encoding="utf-8"?>
@@ -3301,6 +4940,63 @@
       <w:szCs w:val="16"/>
     </w:rPr>
   </w:style>
+  <w:style w:type="character" w:styleId="HTMLCode">
+    <w:name w:val="HTML Code"/>
+    <w:basedOn w:val="DefaultParagraphFont"/>
+    <w:uiPriority w:val="99"/>
+    <w:semiHidden/>
+    <w:unhideWhenUsed/>
+    <w:rsid w:val="00776DD0"/>
+    <w:rPr>
+      <w:rFonts w:ascii="Courier New" w:eastAsia="Times New Roman" w:hAnsi="Courier New" w:cs="Courier New"/>
+      <w:sz w:val="20"/>
+      <w:szCs w:val="20"/>
+    </w:rPr>
+  </w:style>
+  <w:style w:type="paragraph" w:styleId="Header">
+    <w:name w:val="header"/>
+    <w:basedOn w:val="Normal"/>
+    <w:link w:val="HeaderChar"/>
+    <w:uiPriority w:val="99"/>
+    <w:unhideWhenUsed/>
+    <w:rsid w:val="004A22CF"/>
+    <w:pPr>
+      <w:tabs>
+        <w:tab w:val="center" w:pos="4680"/>
+        <w:tab w:val="right" w:pos="9360"/>
+      </w:tabs>
+      <w:spacing w:after="0" w:line="240" w:lineRule="auto"/>
+    </w:pPr>
+  </w:style>
+  <w:style w:type="character" w:customStyle="1" w:styleId="HeaderChar">
+    <w:name w:val="Header Char"/>
+    <w:basedOn w:val="DefaultParagraphFont"/>
+    <w:link w:val="Header"/>
+    <w:uiPriority w:val="99"/>
+    <w:rsid w:val="004A22CF"/>
+  </w:style>
+  <w:style w:type="paragraph" w:styleId="Footer">
+    <w:name w:val="footer"/>
+    <w:basedOn w:val="Normal"/>
+    <w:link w:val="FooterChar"/>
+    <w:uiPriority w:val="99"/>
+    <w:unhideWhenUsed/>
+    <w:rsid w:val="004A22CF"/>
+    <w:pPr>
+      <w:tabs>
+        <w:tab w:val="center" w:pos="4680"/>
+        <w:tab w:val="right" w:pos="9360"/>
+      </w:tabs>
+      <w:spacing w:after="0" w:line="240" w:lineRule="auto"/>
+    </w:pPr>
+  </w:style>
+  <w:style w:type="character" w:customStyle="1" w:styleId="FooterChar">
+    <w:name w:val="Footer Char"/>
+    <w:basedOn w:val="DefaultParagraphFont"/>
+    <w:link w:val="Footer"/>
+    <w:uiPriority w:val="99"/>
+    <w:rsid w:val="004A22CF"/>
+  </w:style>
 </w:styles>
 </file>
 
@@ -3594,7 +5290,7 @@
 </file>
 
 <file path=customXml/itemProps1.xml><?xml version="1.0" encoding="utf-8"?>
-<ds:datastoreItem xmlns:ds="http://schemas.openxmlformats.org/officeDocument/2006/customXml" ds:itemID="{7E8A2C9F-79C7-4832-968A-CC33FADA5BDB}">
+<ds:datastoreItem xmlns:ds="http://schemas.openxmlformats.org/officeDocument/2006/customXml" ds:itemID="{494BA461-19A4-4102-AF6E-A02E12B7E145}">
   <ds:schemaRefs>
     <ds:schemaRef ds:uri="http://schemas.openxmlformats.org/officeDocument/2006/bibliography"/>
   </ds:schemaRefs>
